--- a/论文资料整理提取.docx
+++ b/论文资料整理提取.docx
@@ -212,7 +212,7 @@
         <w:rPr>
           <w:rFonts w:hint="eastAsia"/>
           <w:b/>
-          <w:color w:val="FF0000"/>
+          <w:color w:val="C00000"/>
         </w:rPr>
         <w:t>策略分析</w:t>
       </w:r>
@@ -268,7 +268,6 @@
     <w:p>
       <w:pPr>
         <w:rPr>
-          <w:rFonts w:hint="eastAsia"/>
           <w:b/>
         </w:rPr>
       </w:pPr>
@@ -315,18 +314,12 @@
     <w:p>
       <w:r>
         <w:rPr>
-          <w:color w:val="FF0000"/>
-        </w:rPr>
-        <w:t>Chief Informat</w:t>
-      </w:r>
-      <w:r>
-        <w:rPr>
-          <w:color w:val="FF0000"/>
-        </w:rPr>
-        <w:t>ion Officer(CIO ———首席信息官,信息主管</w:t>
-      </w:r>
-      <w:r>
-        <w:t>), 这一职位最早出现在 1980 年 , 特 指政府部门的信息主管 , CIO 最早的工作是对政 府部门的信息管理。这一做法很快被企业借鉴并 广泛流行 ,形成了企业 CIO 制度, 事实上, 不论从 体制建设 、质量 、规模还是职能范围, 企业 CIO 都 超越了政府 CIO 。我国情况也类似, 近年来, 我国 一些建立了现代企业制度的企业, 尤其是实行了 CEO 制度的企业 ,也在试行着自己的 CIO 制度 , 比</w:t>
+          <w:color w:val="C00000"/>
+        </w:rPr>
+        <w:t>Chief Information Officer(CIO ———首席信息官,信息主管),</w:t>
+      </w:r>
+      <w:r>
+        <w:t xml:space="preserve"> 这一职位最早出现在 1980 年 , 特 指政府部门的信息主管 , CIO 最早的工作是对政府部门的信息管理。这一做法很快被企业借鉴并 广泛流行 ,形成了企业 CIO 制度, 事实上, 不论从 体制建设 、质量 、规模还是职能范围, 企业 CIO 都 超越了政府 CIO 。我国情况也类似, 近年来, 我国 一些建立了现代企业制度的企业, 尤其是实行了 CEO 制度的企业 ,也在试行着自己的 CIO 制度 , 比</w:t>
       </w:r>
       <w:r>
         <w:rPr>
@@ -339,62 +332,50 @@
       </w:r>
       <w:r>
         <w:rPr>
-          <w:color w:val="FF0000"/>
-        </w:rPr>
-        <w:t>目前我国电子政务建设中暴露出的一些问题如投资黑洞 、信息孤岛、部门垄断公共信息、忽视建立需求导向等 ,都与政府</w:t>
-      </w:r>
-      <w:r>
-        <w:rPr>
-          <w:color w:val="FF0000"/>
-        </w:rPr>
+          <w:color w:val="C00000"/>
+        </w:rPr>
+        <w:t>目前我国电子政务建设中暴露出的一些问题如投资黑洞 、信息孤岛、部门垄断公共信息、忽视建立需求导向等 ,都与政府CIO制度的缺失紧密相关。</w:t>
+      </w:r>
+      <w:r>
+        <w:t>知识经济时代</w:t>
+      </w:r>
+      <w:r>
+        <w:rPr>
+          <w:rFonts w:hint="eastAsia"/>
+        </w:rPr>
+        <w:t>，</w:t>
+      </w:r>
+      <w:r>
+        <w:t>信息资源已经成为组织发展的战略性资源。各国政府都非常重视政府信息资源的开发和利用</w:t>
+      </w:r>
+      <w:r>
+        <w:rPr>
+          <w:rFonts w:hint="eastAsia"/>
+        </w:rPr>
+        <w:t>，</w:t>
+      </w:r>
+      <w:r>
+        <w:t>纷纷采取各种对策加强政务信息资源的管理。因此</w:t>
+      </w:r>
+      <w:r>
+        <w:rPr>
+          <w:rFonts w:hint="eastAsia"/>
+        </w:rPr>
+        <w:t>，</w:t>
+      </w:r>
+      <w:r>
+        <w:t>政府施</w:t>
+      </w:r>
+      <w:r>
+        <w:rPr>
+          <w:rFonts w:hint="eastAsia"/>
+        </w:rPr>
+        <w:t>行</w:t>
+      </w:r>
+      <w:r>
         <w:t>CIO</w:t>
       </w:r>
       <w:r>
-        <w:rPr>
-          <w:color w:val="FF0000"/>
-        </w:rPr>
-        <w:t>制度的缺失紧密相关。</w:t>
-      </w:r>
-      <w:r>
-        <w:t>知识经济时代</w:t>
-      </w:r>
-      <w:r>
-        <w:rPr>
-          <w:rFonts w:hint="eastAsia"/>
-        </w:rPr>
-        <w:t>，</w:t>
-      </w:r>
-      <w:r>
-        <w:t>信息资源已经成为组织发展的战略性资源。各国政府都非常重视政府信息资源的开发和利用</w:t>
-      </w:r>
-      <w:r>
-        <w:rPr>
-          <w:rFonts w:hint="eastAsia"/>
-        </w:rPr>
-        <w:t>，</w:t>
-      </w:r>
-      <w:r>
-        <w:t>纷纷采取各种对策加强政务信息资源的管理。因此</w:t>
-      </w:r>
-      <w:r>
-        <w:rPr>
-          <w:rFonts w:hint="eastAsia"/>
-        </w:rPr>
-        <w:t>，</w:t>
-      </w:r>
-      <w:r>
-        <w:t>政府施</w:t>
-      </w:r>
-      <w:r>
-        <w:rPr>
-          <w:rFonts w:hint="eastAsia"/>
-        </w:rPr>
-        <w:t>行</w:t>
-      </w:r>
-      <w:r>
-        <w:t>CIO</w:t>
-      </w:r>
-      <w:r>
         <w:t>制度或 CIO 理念成为当务之急。</w:t>
       </w:r>
     </w:p>
@@ -456,11 +437,6 @@
       </w:r>
     </w:p>
     <w:p>
-      <w:pPr>
-        <w:rPr>
-          <w:rFonts w:hint="eastAsia"/>
-        </w:rPr>
-      </w:pPr>
       <w:r>
         <w:tab/>
       </w:r>
@@ -471,28 +447,16 @@
         <w:t>我国的信</w:t>
       </w:r>
       <w:r>
-        <w:t>息化建设落后于美国, 政府</w:t>
-      </w:r>
-      <w:r>
-        <w:t>CIO</w:t>
-      </w:r>
-      <w:r>
-        <w:t>制度建设还处于</w:t>
-      </w:r>
-      <w:r>
-        <w:rPr>
-          <w:color w:val="FF0000"/>
+        <w:t>息化建设落后于美国, 政府CIO制度建设还处于</w:t>
+      </w:r>
+      <w:r>
+        <w:rPr>
+          <w:color w:val="C00000"/>
         </w:rPr>
         <w:t>理论呼吁阶段</w:t>
       </w:r>
       <w:r>
-        <w:t>,但社会已经意识到建立</w:t>
-      </w:r>
-      <w:r>
-        <w:t>CIO</w:t>
-      </w:r>
-      <w:r>
-        <w:t>制度</w:t>
+        <w:t>,但社会已经意识到建立CIO制度</w:t>
       </w:r>
       <w:r>
         <w:rPr>
@@ -639,6 +603,7 @@
       <w:pPr>
         <w:rPr>
           <w:b/>
+          <w:color w:val="C00000"/>
         </w:rPr>
       </w:pPr>
       <w:r>
@@ -672,7 +637,7 @@
         <w:rPr>
           <w:rFonts w:hint="eastAsia"/>
           <w:b/>
-          <w:color w:val="FF0000"/>
+          <w:color w:val="C00000"/>
         </w:rPr>
         <w:t>建设我国政府CIO的建议</w:t>
       </w:r>
@@ -841,13 +806,7 @@
         <w:rPr>
           <w:rFonts w:hint="eastAsia"/>
         </w:rPr>
-        <w:t>制还</w:t>
-      </w:r>
-      <w:r>
-        <w:rPr>
-          <w:rFonts w:hint="eastAsia"/>
-        </w:rPr>
-        <w:t>很不健全。</w:t>
+        <w:t>制还很不健全。</w:t>
       </w:r>
     </w:p>
     <w:p>
@@ -921,21 +880,21 @@
       <w:pPr>
         <w:rPr>
           <w:b/>
-          <w:color w:val="FF0000"/>
-        </w:rPr>
-      </w:pPr>
-      <w:r>
-        <w:rPr>
-          <w:rFonts w:hint="eastAsia"/>
-          <w:b/>
-          <w:color w:val="FF0000"/>
+          <w:color w:val="C00000"/>
+        </w:rPr>
+      </w:pPr>
+      <w:r>
+        <w:rPr>
+          <w:rFonts w:hint="eastAsia"/>
+          <w:b/>
+          <w:color w:val="C00000"/>
         </w:rPr>
         <w:t>3.3</w:t>
       </w:r>
       <w:r>
         <w:rPr>
           <w:b/>
-          <w:color w:val="FF0000"/>
+          <w:color w:val="C00000"/>
         </w:rPr>
         <w:t xml:space="preserve"> </w:t>
       </w:r>
@@ -943,14 +902,14 @@
         <w:rPr>
           <w:rFonts w:hint="eastAsia"/>
           <w:b/>
-          <w:color w:val="FF0000"/>
+          <w:color w:val="C00000"/>
         </w:rPr>
         <w:t>我国</w:t>
       </w:r>
       <w:r>
         <w:rPr>
           <w:b/>
-          <w:color w:val="FF0000"/>
+          <w:color w:val="C00000"/>
         </w:rPr>
         <w:t>CIO</w:t>
       </w:r>
@@ -958,17 +917,12 @@
         <w:rPr>
           <w:rFonts w:hint="eastAsia"/>
           <w:b/>
-          <w:color w:val="FF0000"/>
+          <w:color w:val="C00000"/>
         </w:rPr>
         <w:t>制度发展建议</w:t>
       </w:r>
     </w:p>
     <w:p>
-      <w:pPr>
-        <w:rPr>
-          <w:rFonts w:hint="eastAsia"/>
-        </w:rPr>
-      </w:pPr>
       <w:r>
         <w:rPr>
           <w:rFonts w:hint="eastAsia"/>
@@ -999,7 +953,7 @@
         <w:t>国家应尽快出台有关的法律法</w:t>
       </w:r>
       <w:r>
-        <w:t xml:space="preserve"> 规，促进CIO制度的健康发展</w:t>
+        <w:t>规，促进CIO制度的健康发展</w:t>
       </w:r>
     </w:p>
     <w:p>
@@ -1024,7 +978,7 @@
         <w:t>（4）</w:t>
       </w:r>
       <w:r>
-        <w:t>加强对CIO的宣传力度，使社会 容易接受与肯定这一职位</w:t>
+        <w:t>加强对CIO的宣传力度，使社会容易接受与肯定这一职位</w:t>
       </w:r>
     </w:p>
     <w:p>
@@ -1117,7 +1071,7 @@
       </w:r>
       <w:r>
         <w:rPr>
-          <w:color w:val="FF0000"/>
+          <w:color w:val="C00000"/>
         </w:rPr>
         <w:t>一项制度性安排，而不仅仅是一个职位</w:t>
       </w:r>
@@ -1126,28 +1080,25 @@
       </w:r>
       <w:r>
         <w:rPr>
-          <w:color w:val="FF0000"/>
+          <w:color w:val="C00000"/>
         </w:rPr>
         <w:t>从战略</w:t>
       </w:r>
       <w:r>
         <w:rPr>
           <w:rFonts w:hint="eastAsia"/>
-          <w:color w:val="FF0000"/>
+          <w:color w:val="C00000"/>
         </w:rPr>
         <w:t>到法律再到职能的整体制度性</w:t>
       </w:r>
       <w:r>
         <w:rPr>
-          <w:color w:val="FF0000"/>
+          <w:color w:val="C00000"/>
         </w:rPr>
         <w:t>安排</w:t>
       </w:r>
       <w:r>
-        <w:t>。 现阶段，在中国的政府信息化建设工作中遇到的很多困难、 困惑可能不是来自自身， 而是来自制度安排上 的缺失。CIO 的概念开始进入中国并引 起关注是在</w:t>
-      </w:r>
-      <w:r>
-        <w:t>199</w:t>
+        <w:t>。 现阶段，在中国的政府信息化建设工作中遇到的很多困难、 困惑可能不是来自自身， 而是来自制度安排上 的缺失。CIO 的概念开始进入中国并引 起关注是在199</w:t>
       </w:r>
       <w:r>
         <w:rPr>
@@ -1156,19 +1107,7 @@
         <w:t>8</w:t>
       </w:r>
       <w:r>
-        <w:t>年前后，但至今尚未建立起完善的 CIO 体制，而政府</w:t>
-      </w:r>
-      <w:r>
-        <w:t>CIO</w:t>
-      </w:r>
-      <w:r>
-        <w:t>则起步更晚。 如何认识政府</w:t>
-      </w:r>
-      <w:r>
-        <w:t>CIO</w:t>
-      </w:r>
-      <w:r>
-        <w:t>制度的特点以及由此对政府信息化的推动</w:t>
+        <w:t>年前后，但至今尚未建立起完善的 CIO 体制，而政府CIO则起步更晚。 如何认识政府CIO制度的特点以及由此对政府信息化的推动</w:t>
       </w:r>
       <w:r>
         <w:rPr>
@@ -1272,507 +1211,414 @@
       <w:r>
         <w:rPr>
           <w:rFonts w:hint="eastAsia"/>
-          <w:color w:val="FF0000"/>
+          <w:color w:val="C00000"/>
         </w:rPr>
         <w:t>所谓政府</w:t>
       </w:r>
       <w:r>
         <w:rPr>
-          <w:color w:val="FF0000"/>
-        </w:rPr>
-        <w:t>CIO，就是全面负责本部门 政府信息资源管理、开发、利用以及与信</w:t>
-      </w:r>
-      <w:r>
-        <w:rPr>
-          <w:color w:val="FF0000"/>
-        </w:rPr>
-        <w:t>息技术应用有关事宜的专职高官</w:t>
-      </w:r>
-      <w:r>
-        <w:rPr>
-          <w:color w:val="FF0000"/>
-        </w:rPr>
-        <w:t>处于决策层，具有组织协调和资源整合权力</w:t>
-      </w:r>
-      <w:r>
-        <w:t xml:space="preserve">。它是随着政府信息化的深入发展而产生的，而政府信息化建设的复杂性又要求它承担不同的功能。从目前欧美发达国 </w:t>
-      </w:r>
-      <w:r>
-        <w:t>家的经验来看</w:t>
-      </w:r>
-      <w:r>
-        <w:rPr>
-          <w:color w:val="FF0000"/>
+          <w:color w:val="C00000"/>
+        </w:rPr>
+        <w:t>CIO，就是全面负责本部门 政府信息资源管理、开发、利用以及与信息技术应用有关事宜的专职高官处于决策层，具有组织协调和资源整合权力</w:t>
+      </w:r>
+      <w:r>
+        <w:t>。它是随着政府信息化的深入发展而产生的，而政府信息化建设的复杂性又要求它承担不同的功能。从目前欧美发达国 家的经验来看</w:t>
+      </w:r>
+      <w:r>
+        <w:rPr>
+          <w:color w:val="C00000"/>
+        </w:rPr>
+        <w:t xml:space="preserve">政府CIO的角色正经历 由“技术专家”向“技术官员”、由“工具 层”向“战略层”的转变。 </w:t>
+      </w:r>
+      <w:r>
+        <w:t>由于政府 CIO 制度所具有的合法性、权威性和合理性，这为促进政府信息化建设奠定了制度的基础。从制度的角度来分析，政府 CIO制</w:t>
+      </w:r>
+      <w:r>
+        <w:rPr>
+          <w:rFonts w:hint="eastAsia"/>
+        </w:rPr>
+        <w:t>度</w:t>
+      </w:r>
+      <w:r>
+        <w:t>对我国政府信息化建设的促进作用主要</w:t>
+      </w:r>
+      <w:r>
+        <w:rPr>
+          <w:rFonts w:hint="eastAsia"/>
+        </w:rPr>
+        <w:t>体现在以下几个方面。</w:t>
+      </w:r>
+    </w:p>
+    <w:p>
+      <w:r>
+        <w:rPr>
+          <w:rFonts w:hint="eastAsia"/>
+        </w:rPr>
+        <w:t>（1）以制度的合法性维护政府</w:t>
+      </w:r>
+      <w:r>
+        <w:t>CIO的合法地位，推动政府信息化发展战略规划的制定。政府CIO制度的合法性确立了政府CIO的合法地位，有法定赋予的权力和职责。作为一种合法性的制度，必然带来公众思想观念的更新</w:t>
+      </w:r>
+      <w:r>
+        <w:rPr>
+          <w:rFonts w:hint="eastAsia"/>
+        </w:rPr>
+        <w:t>，</w:t>
+      </w:r>
+      <w:r>
+        <w:t>从而减</w:t>
+      </w:r>
+      <w:r>
+        <w:rPr>
+          <w:rFonts w:hint="eastAsia"/>
+        </w:rPr>
+        <w:t>少政府信息化建设的阻力。</w:t>
+      </w:r>
+    </w:p>
+    <w:p>
+      <w:r>
+        <w:rPr>
+          <w:rFonts w:hint="eastAsia"/>
+        </w:rPr>
+        <w:t>（2）以制度的权威性为政府信息化</w:t>
+      </w:r>
+      <w:r>
+        <w:t>建设提供决策支持和专业保障。政府CIO的权威性体现在管理和技术两个方面，从管理方面看，主要是制定相关政策和执行计划；从技术方面看，主要是培养专</w:t>
+      </w:r>
+      <w:r>
+        <w:rPr>
+          <w:rFonts w:hint="eastAsia"/>
+        </w:rPr>
+        <w:t>业人才和建立信息技术系统。</w:t>
+      </w:r>
+    </w:p>
+    <w:p>
+      <w:r>
+        <w:rPr>
+          <w:rFonts w:hint="eastAsia"/>
+        </w:rPr>
+        <w:t>（3）以制度的合理性组织政府信息</w:t>
+      </w:r>
+      <w:r>
+        <w:t>化计划的具体实施。政府CIO</w:t>
+      </w:r>
+      <w:r>
+        <w:rPr>
+          <w:rFonts w:hint="eastAsia"/>
+        </w:rPr>
+        <w:t>的</w:t>
+      </w:r>
+      <w:r>
+        <w:t>合理性 使其具有广泛的认同性，在政府信息化的具体建设中，可以得到各相关部门的支持，同时也满足政府和公众越来越高</w:t>
+      </w:r>
+      <w:r>
+        <w:rPr>
+          <w:rFonts w:hint="eastAsia"/>
+        </w:rPr>
+        <w:t>的技术服务需求。</w:t>
+      </w:r>
+    </w:p>
+    <w:p/>
+    <w:p>
+      <w:pPr>
+        <w:rPr>
+          <w:b/>
+        </w:rPr>
+      </w:pPr>
+      <w:r>
+        <w:rPr>
+          <w:rFonts w:hint="eastAsia"/>
+          <w:b/>
+          <w:highlight w:val="cyan"/>
+        </w:rPr>
+        <w:t>5.</w:t>
+      </w:r>
+      <w:r>
+        <w:rPr>
+          <w:b/>
+          <w:highlight w:val="cyan"/>
+        </w:rPr>
+        <w:t xml:space="preserve"> </w:t>
+      </w:r>
+      <w:r>
+        <w:rPr>
+          <w:rFonts w:hint="eastAsia"/>
+          <w:b/>
+          <w:highlight w:val="cyan"/>
+        </w:rPr>
+        <w:t>《政府</w:t>
+      </w:r>
+      <w:r>
+        <w:rPr>
+          <w:b/>
+          <w:highlight w:val="cyan"/>
+        </w:rPr>
+        <w:t>CI</w:t>
+      </w:r>
+      <w:r>
+        <w:rPr>
+          <w:rFonts w:hint="eastAsia"/>
+          <w:b/>
+          <w:highlight w:val="cyan"/>
+        </w:rPr>
+        <w:t>O</w:t>
+      </w:r>
+      <w:r>
+        <w:rPr>
+          <w:b/>
+          <w:highlight w:val="cyan"/>
+        </w:rPr>
+        <w:t>制度:内涵 、起源与意义</w:t>
+      </w:r>
+      <w:r>
+        <w:rPr>
+          <w:rFonts w:hint="eastAsia"/>
+          <w:b/>
+          <w:highlight w:val="cyan"/>
+        </w:rPr>
+        <w:t>》_宋琳（2010）</w:t>
+      </w:r>
+    </w:p>
+    <w:p>
+      <w:pPr>
+        <w:rPr>
+          <w:b/>
+          <w:color w:val="C00000"/>
+        </w:rPr>
+      </w:pPr>
+      <w:r>
+        <w:rPr>
+          <w:rFonts w:hint="eastAsia"/>
+          <w:b/>
+          <w:color w:val="C00000"/>
+        </w:rPr>
+        <w:t>5.1</w:t>
+      </w:r>
+      <w:r>
+        <w:rPr>
+          <w:b/>
+          <w:color w:val="C00000"/>
+        </w:rPr>
+        <w:t xml:space="preserve"> </w:t>
+      </w:r>
+      <w:r>
+        <w:rPr>
+          <w:rFonts w:hint="eastAsia"/>
+          <w:b/>
+          <w:color w:val="C00000"/>
+        </w:rPr>
+        <w:t>政府CIO的内涵</w:t>
+      </w:r>
+    </w:p>
+    <w:p>
+      <w:r>
+        <w:rPr>
+          <w:rFonts w:hint="eastAsia"/>
+        </w:rPr>
+        <w:t>（</w:t>
+      </w:r>
+      <w:r>
+        <w:rPr>
+          <w:rFonts w:hint="eastAsia"/>
+        </w:rPr>
+        <w:t>1）</w:t>
+      </w:r>
+      <w:r>
+        <w:t>政府CIO负责政府部门的信息技术、信息系统和信息资源管理。</w:t>
+      </w:r>
+    </w:p>
+    <w:p>
+      <w:r>
+        <w:rPr>
+          <w:rFonts w:hint="eastAsia"/>
+        </w:rPr>
+        <w:t>（2）政府</w:t>
+      </w:r>
+      <w:r>
+        <w:t>CIO活动的最终目标是支撑组织的业务活动和发展战略。信息技术管理 、信息系 统建设和信息资源管理只是途径、手段或工具</w:t>
+      </w:r>
+      <w:r>
+        <w:rPr>
+          <w:rFonts w:hint="eastAsia"/>
+        </w:rPr>
+        <w:t>，</w:t>
+      </w:r>
+      <w:r>
+        <w:t>服</w:t>
+      </w:r>
+      <w:r>
+        <w:rPr>
+          <w:rFonts w:hint="eastAsia"/>
+        </w:rPr>
+        <w:t>务于组织业务活动和发展战略才是</w:t>
+      </w:r>
+      <w:r>
+        <w:t>CIO活动的</w:t>
+      </w:r>
+      <w:r>
+        <w:rPr>
+          <w:rFonts w:hint="eastAsia"/>
+        </w:rPr>
+        <w:t>最终目标。</w:t>
+      </w:r>
+    </w:p>
+    <w:p>
+      <w:r>
+        <w:rPr>
+          <w:rFonts w:hint="eastAsia"/>
+        </w:rPr>
+        <w:t>（3）</w:t>
+      </w:r>
+      <w:r>
+        <w:t>政府CIO属于政府部门的高层管理者。</w:t>
+      </w:r>
+    </w:p>
+    <w:p>
+      <w:r>
+        <w:rPr>
+          <w:rFonts w:hint="eastAsia"/>
+        </w:rPr>
+        <w:t>（4</w:t>
+      </w:r>
+      <w:r>
+        <w:t>）</w:t>
+      </w:r>
+      <w:r>
+        <w:rPr>
+          <w:rFonts w:hint="eastAsia"/>
         </w:rPr>
         <w:t>政府</w:t>
       </w:r>
       <w:r>
-        <w:rPr>
-          <w:color w:val="FF0000"/>
+        <w:t>CIO不仅指CIO一个人</w:t>
+      </w:r>
+      <w:r>
+        <w:t>,</w:t>
+      </w:r>
+      <w:r>
+        <w:t>也指以CIO为核心的一个团队或一套组织体系。</w:t>
+      </w:r>
+    </w:p>
+    <w:p>
+      <w:r>
+        <w:rPr>
+          <w:rFonts w:hint="eastAsia"/>
+        </w:rPr>
+        <w:t>（5）</w:t>
+      </w:r>
+      <w:r>
+        <w:t>政府CIO不仅是一种职务、岗位或机构设置, 更是一种管理理念和管理体制、机制、制度。政府 CIO的设置</w:t>
+      </w:r>
+      <w:r>
+        <w:rPr>
+          <w:rFonts w:hint="eastAsia"/>
+        </w:rPr>
+        <w:t>，</w:t>
+      </w:r>
+      <w:r>
+        <w:t>不仅意味着机构设置的变革 ,更意味管理理念的创新和管理体制、机制、制</w:t>
+      </w:r>
+      <w:r>
+        <w:rPr>
+          <w:rFonts w:hint="eastAsia"/>
+        </w:rPr>
+        <w:t>度的创新。</w:t>
+      </w:r>
+    </w:p>
+    <w:p>
+      <w:pPr>
+        <w:rPr>
+          <w:b/>
+        </w:rPr>
+      </w:pPr>
+      <w:r>
+        <w:rPr>
+          <w:rFonts w:hint="eastAsia"/>
+          <w:b/>
+          <w:color w:val="C00000"/>
+        </w:rPr>
+        <w:t>5.2</w:t>
+      </w:r>
+      <w:r>
+        <w:rPr>
+          <w:b/>
+          <w:color w:val="C00000"/>
+        </w:rPr>
+        <w:t xml:space="preserve"> </w:t>
+      </w:r>
+      <w:r>
+        <w:rPr>
+          <w:rFonts w:hint="eastAsia"/>
+          <w:b/>
+          <w:color w:val="C00000"/>
+        </w:rPr>
+        <w:t>我国建立政府CIO制度的意义</w:t>
+      </w:r>
+    </w:p>
+    <w:p>
+      <w:r>
+        <w:rPr>
+          <w:rFonts w:hint="eastAsia"/>
+        </w:rPr>
+        <w:t>（1）</w:t>
+      </w:r>
+      <w:r>
+        <w:t>建立政府CIO制度是信息化建设的内在要求</w:t>
+      </w:r>
+    </w:p>
+    <w:p>
+      <w:pPr>
+        <w:rPr>
+          <w:color w:val="4472C4" w:themeColor="accent1"/>
+          <w:u w:val="single"/>
+        </w:rPr>
+      </w:pPr>
+      <w:r>
+        <w:tab/>
+      </w:r>
+      <w:r>
+        <w:rPr>
+          <w:color w:val="4472C4" w:themeColor="accent1"/>
+          <w:u w:val="single"/>
+        </w:rPr>
+        <w:t>(</w:t>
+      </w:r>
+      <w:r>
+        <w:rPr>
+          <w:rFonts w:hint="eastAsia"/>
+          <w:color w:val="4472C4" w:themeColor="accent1"/>
+          <w:u w:val="single"/>
+        </w:rPr>
+        <w:t>缺失</w:t>
+      </w:r>
+      <w:r>
+        <w:rPr>
+          <w:color w:val="4472C4" w:themeColor="accent1"/>
+          <w:u w:val="single"/>
         </w:rPr>
         <w:t>CIO</w:t>
       </w:r>
       <w:r>
         <w:rPr>
-          <w:color w:val="FF0000"/>
-        </w:rPr>
-        <w:t>的角色正经历 由“技术专家”向“技术官员”、由“工具 层”向“战略层”的转变。</w:t>
-      </w:r>
-      <w:r>
-        <w:t xml:space="preserve"> 由于政府 CIO 制度所具有的合法性、权威性和合理性，这为促进政府信息化建设奠定了制度的基础。从制度的角度来分析，政府</w:t>
-      </w:r>
-      <w:r>
-        <w:t xml:space="preserve"> CIO</w:t>
-      </w:r>
-      <w:r>
-        <w:t>制</w:t>
-      </w:r>
-      <w:r>
-        <w:rPr>
-          <w:rFonts w:hint="eastAsia"/>
-        </w:rPr>
-        <w:t>度</w:t>
-      </w:r>
-      <w:r>
-        <w:t>对我国政府信息化建设的促进作用主要</w:t>
-      </w:r>
-      <w:r>
-        <w:rPr>
-          <w:rFonts w:hint="eastAsia"/>
-        </w:rPr>
-        <w:t>体现在以下几个方面。</w:t>
-      </w:r>
-    </w:p>
-    <w:p>
-      <w:r>
-        <w:rPr>
-          <w:rFonts w:hint="eastAsia"/>
-        </w:rPr>
-        <w:t>（1）</w:t>
-      </w:r>
-      <w:r>
-        <w:rPr>
-          <w:rFonts w:hint="eastAsia"/>
-        </w:rPr>
-        <w:t>以制度的合法性维护政府</w:t>
-      </w:r>
-      <w:r>
-        <w:t>CIO</w:t>
-      </w:r>
-      <w:r>
-        <w:t>的合法地位，推动政府信息化发展战略规划的制定。政府</w:t>
-      </w:r>
-      <w:r>
-        <w:t>CIO</w:t>
-      </w:r>
-      <w:r>
-        <w:t>制度的合法性确立了政府</w:t>
-      </w:r>
-      <w:r>
-        <w:t>CIO</w:t>
-      </w:r>
-      <w:r>
-        <w:t>的合法地位，有法定赋予的权力和职责。作为一种合法性的制度，</w:t>
-      </w:r>
-      <w:r>
-        <w:t>必然带来公众思想观念的更新</w:t>
-      </w:r>
-      <w:r>
-        <w:rPr>
-          <w:rFonts w:hint="eastAsia"/>
-        </w:rPr>
-        <w:t>，</w:t>
-      </w:r>
-      <w:r>
-        <w:t>从而减</w:t>
-      </w:r>
-      <w:r>
-        <w:rPr>
-          <w:rFonts w:hint="eastAsia"/>
-        </w:rPr>
-        <w:t>少政府信息化建设的阻力。</w:t>
-      </w:r>
-    </w:p>
-    <w:p>
-      <w:r>
-        <w:rPr>
-          <w:rFonts w:hint="eastAsia"/>
-        </w:rPr>
-        <w:t>（2</w:t>
-      </w:r>
-      <w:r>
-        <w:rPr>
-          <w:rFonts w:hint="eastAsia"/>
-        </w:rPr>
-        <w:t>）以制度的权威性为政府信息化</w:t>
-      </w:r>
-      <w:r>
-        <w:t>建设提供决策支持和专业保障。政府</w:t>
-      </w:r>
-      <w:r>
-        <w:t>CIO</w:t>
-      </w:r>
-      <w:r>
-        <w:t>的权威性体现在管理和技术两个方面，从管理方面看，主要是制定相关政策和执行计划；从技术方面看，主要是培养专</w:t>
-      </w:r>
-      <w:r>
-        <w:rPr>
-          <w:rFonts w:hint="eastAsia"/>
-        </w:rPr>
-        <w:t>业人才和建立信息技术系统。</w:t>
-      </w:r>
-    </w:p>
-    <w:p>
-      <w:r>
-        <w:rPr>
-          <w:rFonts w:hint="eastAsia"/>
-        </w:rPr>
-        <w:t>（3）</w:t>
-      </w:r>
-      <w:r>
-        <w:rPr>
-          <w:rFonts w:hint="eastAsia"/>
-        </w:rPr>
-        <w:t>以制度的合理性组织政府信息</w:t>
-      </w:r>
-      <w:r>
-        <w:t>化计划的具体实施。政府</w:t>
-      </w:r>
-      <w:r>
-        <w:t>CIO</w:t>
-      </w:r>
-      <w:r>
-        <w:rPr>
-          <w:rFonts w:hint="eastAsia"/>
-        </w:rPr>
-        <w:t>的</w:t>
-      </w:r>
-      <w:r>
-        <w:t>合理性 使其具有广泛的认同性，在政府信息化的具体建设中，可以得到各相关部门的支持，同时也满足政府和公众越来越高</w:t>
-      </w:r>
-      <w:r>
-        <w:rPr>
-          <w:rFonts w:hint="eastAsia"/>
-        </w:rPr>
-        <w:t>的技术服务需求。</w:t>
-      </w:r>
-    </w:p>
-    <w:p/>
-    <w:p>
-      <w:pPr>
-        <w:rPr>
-          <w:b/>
-        </w:rPr>
-      </w:pPr>
-      <w:r>
-        <w:rPr>
-          <w:rFonts w:hint="eastAsia"/>
-          <w:b/>
-          <w:highlight w:val="cyan"/>
-        </w:rPr>
-        <w:t>5.</w:t>
-      </w:r>
-      <w:r>
-        <w:rPr>
-          <w:b/>
-          <w:highlight w:val="cyan"/>
-        </w:rPr>
-        <w:t xml:space="preserve"> </w:t>
-      </w:r>
-      <w:r>
-        <w:rPr>
-          <w:rFonts w:hint="eastAsia"/>
-          <w:b/>
-          <w:highlight w:val="cyan"/>
-        </w:rPr>
-        <w:t>《政府</w:t>
-      </w:r>
-      <w:r>
-        <w:rPr>
-          <w:b/>
-          <w:highlight w:val="cyan"/>
-        </w:rPr>
-        <w:t>CI</w:t>
-      </w:r>
-      <w:r>
-        <w:rPr>
-          <w:rFonts w:hint="eastAsia"/>
-          <w:b/>
-          <w:highlight w:val="cyan"/>
-        </w:rPr>
-        <w:t>O</w:t>
-      </w:r>
-      <w:r>
-        <w:rPr>
-          <w:b/>
-          <w:highlight w:val="cyan"/>
-        </w:rPr>
-        <w:t>制度:内涵 、起源与意义</w:t>
-      </w:r>
-      <w:r>
-        <w:rPr>
-          <w:rFonts w:hint="eastAsia"/>
-          <w:b/>
-          <w:highlight w:val="cyan"/>
-        </w:rPr>
-        <w:t>》_宋琳（2010）</w:t>
-      </w:r>
-    </w:p>
-    <w:p>
-      <w:pPr>
-        <w:rPr>
-          <w:b/>
-          <w:color w:val="FF0000"/>
-        </w:rPr>
-      </w:pPr>
-      <w:r>
-        <w:rPr>
-          <w:rFonts w:hint="eastAsia"/>
-          <w:b/>
-          <w:color w:val="FF0000"/>
-        </w:rPr>
-        <w:t>5.1</w:t>
-      </w:r>
-      <w:r>
-        <w:rPr>
-          <w:b/>
-          <w:color w:val="FF0000"/>
-        </w:rPr>
-        <w:t xml:space="preserve"> </w:t>
-      </w:r>
-      <w:r>
-        <w:rPr>
-          <w:rFonts w:hint="eastAsia"/>
-          <w:b/>
-          <w:color w:val="FF0000"/>
-        </w:rPr>
-        <w:t>政府CIO的内涵</w:t>
-      </w:r>
-    </w:p>
-    <w:p>
-      <w:r>
-        <w:rPr>
-          <w:rFonts w:hint="eastAsia"/>
-        </w:rPr>
-        <w:t>（</w:t>
-      </w:r>
-      <w:r>
-        <w:rPr>
-          <w:rFonts w:hint="eastAsia"/>
-        </w:rPr>
-        <w:t>1）</w:t>
-      </w:r>
-      <w:r>
-        <w:t>政府CIO负责政府部门的信息技术、信息系统和信息资源管理。</w:t>
-      </w:r>
-    </w:p>
-    <w:p>
-      <w:r>
-        <w:rPr>
-          <w:rFonts w:hint="eastAsia"/>
-        </w:rPr>
-        <w:t>（2）</w:t>
-      </w:r>
-      <w:r>
-        <w:rPr>
-          <w:rFonts w:hint="eastAsia"/>
-        </w:rPr>
-        <w:t>政府</w:t>
-      </w:r>
-      <w:r>
-        <w:t>CIO活动的最终目标是支撑组织的业务活动和发展战略。信息技术管理 、信息系 统建设和信息资源管理只是途径、手段或工具</w:t>
-      </w:r>
-      <w:r>
-        <w:rPr>
-          <w:rFonts w:hint="eastAsia"/>
-        </w:rPr>
-        <w:t>，</w:t>
-      </w:r>
-      <w:r>
-        <w:t>服</w:t>
-      </w:r>
-      <w:r>
-        <w:rPr>
-          <w:rFonts w:hint="eastAsia"/>
-        </w:rPr>
-        <w:t>务于组织业务活动和发展战略才是</w:t>
-      </w:r>
-      <w:r>
-        <w:t>CIO活动的</w:t>
-      </w:r>
-      <w:r>
-        <w:rPr>
-          <w:rFonts w:hint="eastAsia"/>
-        </w:rPr>
-        <w:t>最终目标。</w:t>
-      </w:r>
-    </w:p>
-    <w:p>
-      <w:r>
-        <w:rPr>
-          <w:rFonts w:hint="eastAsia"/>
-        </w:rPr>
-        <w:t>（3）</w:t>
-      </w:r>
-      <w:r>
-        <w:t>政府CIO属于政府部门的高层管理者。</w:t>
-      </w:r>
-    </w:p>
-    <w:p>
-      <w:r>
-        <w:rPr>
-          <w:rFonts w:hint="eastAsia"/>
-        </w:rPr>
-        <w:t>（4</w:t>
-      </w:r>
-      <w:r>
-        <w:t>）</w:t>
-      </w:r>
-      <w:r>
-        <w:rPr>
-          <w:rFonts w:hint="eastAsia"/>
-        </w:rPr>
-        <w:t>政府</w:t>
-      </w:r>
-      <w:r>
-        <w:t>CIO不仅指CIO一个人</w:t>
-      </w:r>
-      <w:r>
-        <w:t>,</w:t>
-      </w:r>
-      <w:r>
-        <w:t>也指以CIO为核心的一个团队或一套组织体系。</w:t>
-      </w:r>
-    </w:p>
-    <w:p>
-      <w:pPr>
-        <w:rPr>
-          <w:rFonts w:hint="eastAsia"/>
-        </w:rPr>
-      </w:pPr>
-      <w:r>
-        <w:rPr>
-          <w:rFonts w:hint="eastAsia"/>
-        </w:rPr>
-        <w:t>（5）</w:t>
-      </w:r>
-      <w:r>
-        <w:t>政府CIO不仅是一种职务、岗位或机构设置, 更是一种管理理念和管理体制、机制、制度。政府 CIO的设置</w:t>
-      </w:r>
-      <w:r>
-        <w:rPr>
-          <w:rFonts w:hint="eastAsia"/>
-        </w:rPr>
-        <w:t>，</w:t>
-      </w:r>
-      <w:r>
-        <w:t>不仅意味着机构设置的变革 ,更意味管理理念的创新和管理体制、机制、制</w:t>
-      </w:r>
-      <w:r>
-        <w:rPr>
-          <w:rFonts w:hint="eastAsia"/>
-        </w:rPr>
-        <w:t>度的创新。</w:t>
-      </w:r>
-    </w:p>
-    <w:p>
-      <w:pPr>
-        <w:rPr>
-          <w:b/>
-        </w:rPr>
-      </w:pPr>
-      <w:r>
-        <w:rPr>
-          <w:rFonts w:hint="eastAsia"/>
-          <w:b/>
-          <w:color w:val="C00000"/>
-        </w:rPr>
-        <w:t>5.2</w:t>
-      </w:r>
-      <w:r>
-        <w:rPr>
-          <w:b/>
-          <w:color w:val="C00000"/>
-        </w:rPr>
-        <w:t xml:space="preserve"> </w:t>
-      </w:r>
-      <w:r>
-        <w:rPr>
-          <w:rFonts w:hint="eastAsia"/>
-          <w:b/>
-          <w:color w:val="C00000"/>
-        </w:rPr>
-        <w:t>我国建立政府CIO制度的意义</w:t>
-      </w:r>
-    </w:p>
-    <w:p>
-      <w:r>
-        <w:rPr>
-          <w:rFonts w:hint="eastAsia"/>
-        </w:rPr>
-        <w:t>（1）</w:t>
-      </w:r>
-      <w:r>
-        <w:t>建立政府CIO制度是信息化建设的内在要求</w:t>
-      </w:r>
-    </w:p>
-    <w:p>
-      <w:pPr>
-        <w:rPr>
-          <w:rFonts w:hint="eastAsia"/>
+          <w:rFonts w:hint="eastAsia"/>
+          <w:color w:val="4472C4" w:themeColor="accent1"/>
           <w:u w:val="single"/>
         </w:rPr>
-      </w:pPr>
+        <w:t>带来的问题：信息化建设不能有序有效进行)</w:t>
+      </w:r>
+    </w:p>
+    <w:p>
       <w:r>
         <w:tab/>
       </w:r>
       <w:r>
         <w:rPr>
-          <w:u w:val="single"/>
-        </w:rPr>
-        <w:t>(</w:t>
-      </w:r>
-      <w:r>
-        <w:rPr>
-          <w:rFonts w:hint="eastAsia"/>
-          <w:u w:val="single"/>
-        </w:rPr>
-        <w:t>缺失</w:t>
-      </w:r>
-      <w:r>
-        <w:rPr>
-          <w:u w:val="single"/>
-        </w:rPr>
-        <w:t>CIO</w:t>
-      </w:r>
-      <w:r>
-        <w:rPr>
-          <w:rFonts w:hint="eastAsia"/>
-          <w:u w:val="single"/>
-        </w:rPr>
-        <w:t>带来的问题：信息化建设不能有序有效进行)</w:t>
-      </w:r>
-    </w:p>
-    <w:p>
-      <w:pPr>
-        <w:rPr>
-          <w:rFonts w:hint="eastAsia"/>
-        </w:rPr>
-      </w:pPr>
-      <w:r>
-        <w:tab/>
-      </w:r>
-      <w:r>
-        <w:rPr>
           <w:rFonts w:hint="eastAsia"/>
         </w:rPr>
         <w:t>整个社会的信息化是以一个一个具体的组织</w:t>
       </w:r>
       <w:r>
-        <w:t>的信息化为基础的。组织的信息化具体体现为各</w:t>
-      </w:r>
-      <w:r>
-        <w:t>种各样的信息系统建设</w:t>
+        <w:t>的信息化为基础的。组织的信息化具体体现为各种各样的信息系统建设</w:t>
       </w:r>
       <w:r>
         <w:rPr>
@@ -2119,32 +1965,30 @@
     </w:p>
     <w:p/>
     <w:p>
-      <w:r>
-        <w:rPr>
-          <w:rFonts w:hint="eastAsia"/>
+      <w:pPr>
+        <w:rPr>
+          <w:b/>
+        </w:rPr>
+      </w:pPr>
+      <w:r>
+        <w:rPr>
+          <w:rFonts w:hint="eastAsia"/>
+          <w:b/>
         </w:rPr>
         <w:t>6.</w:t>
       </w:r>
       <w:r>
+        <w:rPr>
+          <w:b/>
+        </w:rPr>
         <w:t xml:space="preserve"> </w:t>
       </w:r>
       <w:r>
         <w:rPr>
           <w:rFonts w:hint="eastAsia"/>
-        </w:rPr>
-        <w:t>《</w:t>
-      </w:r>
-      <w:r>
-        <w:rPr>
-          <w:rFonts w:hint="eastAsia"/>
-        </w:rPr>
-        <w:t>我国政府首席信息官制度的构建</w:t>
-      </w:r>
-      <w:r>
-        <w:rPr>
-          <w:rFonts w:hint="eastAsia"/>
-        </w:rPr>
-        <w:t>》_莫亚之（2011）</w:t>
+          <w:b/>
+        </w:rPr>
+        <w:t>《我国政府首席信息官制度的构建》_莫亚之（2011）</w:t>
       </w:r>
     </w:p>
     <w:p>
@@ -2168,18 +2012,28 @@
       </w:r>
     </w:p>
     <w:p>
-      <w:r>
-        <w:rPr>
-          <w:rFonts w:hint="eastAsia"/>
+      <w:pPr>
+        <w:rPr>
+          <w:b/>
+        </w:rPr>
+      </w:pPr>
+      <w:r>
+        <w:rPr>
+          <w:rFonts w:hint="eastAsia"/>
+          <w:b/>
         </w:rPr>
         <w:t>6.1</w:t>
       </w:r>
       <w:r>
+        <w:rPr>
+          <w:b/>
+        </w:rPr>
         <w:t xml:space="preserve"> </w:t>
       </w:r>
       <w:r>
         <w:rPr>
           <w:rFonts w:hint="eastAsia"/>
+          <w:b/>
         </w:rPr>
         <w:t>我国政府CIO制度建设的现实需要分析（缺乏CIO产生的问题）</w:t>
       </w:r>
@@ -2201,7 +2055,7 @@
         <w:t>深化政府机构改革，推动电子政</w:t>
       </w:r>
       <w:r>
-        <w:t xml:space="preserve"> 务深入发展的需要。</w:t>
+        <w:t>务深入发展的需要。</w:t>
       </w:r>
     </w:p>
     <w:p>
@@ -2215,7 +2069,7 @@
         <w:t>我国的</w:t>
       </w:r>
       <w:r>
-        <w:t>电子政务建设已进入一个新的战略管理 阶段，缺乏统一规划、统一标准成为建设 瓶颈。建立与新条件新要求相适应的管理 体制和管理模式成为迫切需要，建立首席</w:t>
+        <w:t>电子政务建设已进入一个新的战略管理阶段，缺乏统一规划、统一标准成为建设瓶颈。建立与新条件新要求相适应的管理体制和管理模式成为迫切需要，建立首席</w:t>
       </w:r>
       <w:r>
         <w:rPr>
@@ -2287,13 +2141,7 @@
         <w:rPr>
           <w:rFonts w:hint="eastAsia"/>
         </w:rPr>
-        <w:t>官制度相比较，我国的管理存在明显不</w:t>
-      </w:r>
-      <w:r>
-        <w:rPr>
-          <w:rFonts w:hint="eastAsia"/>
-        </w:rPr>
-        <w:t>足。</w:t>
+        <w:t>官制度相比较，我国的管理存在明显不足。</w:t>
       </w:r>
     </w:p>
     <w:p>
@@ -2343,43 +2191,1462 @@
         <w:rPr>
           <w:color w:val="C00000"/>
         </w:rPr>
-        <w:t>二是缺乏统一的管理规划，政府信息资源垄断、闲置问题严重；三是配套措施不到 位，数据标准不一致，相关法律法规不完善，建设、维护资金投入不足等问题还大量存在。</w:t>
-      </w:r>
-      <w:r>
-        <w:t>要解决以上这些问题，就必须建立政府首席信息官制度，在政府首席信息官的协调下对政府的信息资源进行统一 的、专业化的管理和开发利用，进行政府</w:t>
-      </w:r>
-      <w:r>
-        <w:rPr>
-          <w:rFonts w:hint="eastAsia"/>
-        </w:rPr>
-        <w:t>信息的全方位管理。</w:t>
-      </w:r>
-    </w:p>
-    <w:p>
-      <w:r>
-        <w:rPr>
-          <w:rFonts w:hint="eastAsia"/>
-        </w:rPr>
-        <w:t>6.2</w:t>
-      </w:r>
-      <w:r>
-        <w:t xml:space="preserve"> </w:t>
-      </w:r>
-      <w:r>
-        <w:rPr>
-          <w:rFonts w:hint="eastAsia"/>
-        </w:rPr>
-        <w:t>可行性条件</w:t>
-      </w:r>
-    </w:p>
-    <w:p>
-      <w:pPr>
-        <w:rPr>
-          <w:rFonts w:hint="eastAsia"/>
-        </w:rPr>
-      </w:pPr>
+        <w:t>二是缺乏统一的管理规划，政府信息资源垄断、闲置问题严重；三是配套措施不到</w:t>
+      </w:r>
       <w:bookmarkStart w:id="0" w:name="_GoBack"/>
       <w:bookmarkEnd w:id="0"/>
+      <w:r>
+        <w:rPr>
+          <w:color w:val="C00000"/>
+        </w:rPr>
+        <w:t>位，数据标准不一致，相关法律法规不完善，建设、维护资金投入不足等问题还大量存在。</w:t>
+      </w:r>
+      <w:r>
+        <w:t>要解决以上这些问题，就必须建立政府首席信息官制度，在政府首席信息官的协调下对政府的信息资源进行统一 的、专业化的管理和开发利用，进行政府</w:t>
+      </w:r>
+      <w:r>
+        <w:rPr>
+          <w:rFonts w:hint="eastAsia"/>
+        </w:rPr>
+        <w:t>信息的全方位管理。</w:t>
+      </w:r>
+    </w:p>
+    <w:p>
+      <w:pPr>
+        <w:rPr>
+          <w:b/>
+        </w:rPr>
+      </w:pPr>
+      <w:r>
+        <w:rPr>
+          <w:rFonts w:hint="eastAsia"/>
+          <w:b/>
+        </w:rPr>
+        <w:t>6.2</w:t>
+      </w:r>
+      <w:r>
+        <w:rPr>
+          <w:b/>
+        </w:rPr>
+        <w:t xml:space="preserve"> </w:t>
+      </w:r>
+      <w:r>
+        <w:rPr>
+          <w:rFonts w:hint="eastAsia"/>
+          <w:b/>
+        </w:rPr>
+        <w:t>可行性条件</w:t>
+      </w:r>
+    </w:p>
+    <w:p>
+      <w:r>
+        <w:rPr>
+          <w:rFonts w:hint="eastAsia"/>
+        </w:rPr>
+        <w:t>（1）发达国家有成熟经验。</w:t>
+      </w:r>
+    </w:p>
+    <w:p>
+      <w:r>
+        <w:rPr>
+          <w:rFonts w:hint="eastAsia"/>
+        </w:rPr>
+        <w:t>（2）企业首席信息官制度建设模式可供参考。</w:t>
+      </w:r>
+    </w:p>
+    <w:p>
+      <w:r>
+        <w:rPr>
+          <w:rFonts w:hint="eastAsia"/>
+        </w:rPr>
+        <w:t>（3）我国地方政府已经开始了有益的尝试。</w:t>
+      </w:r>
+    </w:p>
+    <w:p>
+      <w:r>
+        <w:rPr>
+          <w:rFonts w:hint="eastAsia"/>
+        </w:rPr>
+        <w:t>（4）</w:t>
+      </w:r>
+      <w:r>
+        <w:rPr>
+          <w:rFonts w:hint="eastAsia"/>
+        </w:rPr>
+        <w:t>在现有政府管理框架中可以找</w:t>
+      </w:r>
+      <w:r>
+        <w:t>到现实依据</w:t>
+      </w:r>
+      <w:r>
+        <w:rPr>
+          <w:rFonts w:hint="eastAsia"/>
+        </w:rPr>
+        <w:t>。</w:t>
+      </w:r>
+    </w:p>
+    <w:p>
+      <w:pPr>
+        <w:rPr>
+          <w:b/>
+          <w:color w:val="C00000"/>
+        </w:rPr>
+      </w:pPr>
+      <w:r>
+        <w:rPr>
+          <w:rFonts w:hint="eastAsia"/>
+          <w:b/>
+          <w:color w:val="C00000"/>
+        </w:rPr>
+        <w:lastRenderedPageBreak/>
+        <w:t>6.3</w:t>
+      </w:r>
+      <w:r>
+        <w:rPr>
+          <w:b/>
+          <w:color w:val="C00000"/>
+        </w:rPr>
+        <w:t xml:space="preserve"> </w:t>
+      </w:r>
+      <w:r>
+        <w:rPr>
+          <w:rFonts w:hint="eastAsia"/>
+          <w:b/>
+          <w:color w:val="C00000"/>
+        </w:rPr>
+        <w:t>建设我国政府首席信息官管理体</w:t>
+      </w:r>
+      <w:r>
+        <w:rPr>
+          <w:b/>
+          <w:color w:val="C00000"/>
+        </w:rPr>
+        <w:t>制的构想</w:t>
+      </w:r>
+    </w:p>
+    <w:p>
+      <w:r>
+        <w:rPr>
+          <w:rFonts w:hint="eastAsia"/>
+        </w:rPr>
+        <w:t>（1）组织体系构建</w:t>
+      </w:r>
+    </w:p>
+    <w:p>
+      <w:r>
+        <w:tab/>
+      </w:r>
+      <w:r>
+        <w:rPr>
+          <w:rFonts w:hint="eastAsia"/>
+        </w:rPr>
+        <w:t>1）</w:t>
+      </w:r>
+      <w:r>
+        <w:rPr>
+          <w:rFonts w:hint="eastAsia"/>
+        </w:rPr>
+        <w:t>立足于我国政府信</w:t>
+      </w:r>
+      <w:r>
+        <w:t>息化建设发展的实际水平</w:t>
+      </w:r>
+    </w:p>
+    <w:p>
+      <w:pPr>
+        <w:ind w:firstLine="420"/>
+      </w:pPr>
+      <w:r>
+        <w:rPr>
+          <w:rFonts w:hint="eastAsia"/>
+        </w:rPr>
+        <w:t>2）</w:t>
+      </w:r>
+      <w:r>
+        <w:t>充分考虑</w:t>
+      </w:r>
+      <w:r>
+        <w:t>到我国的政治与</w:t>
+      </w:r>
+      <w:r>
+        <w:rPr>
+          <w:rFonts w:hint="eastAsia"/>
+        </w:rPr>
+        <w:t>行政</w:t>
+      </w:r>
+      <w:r>
+        <w:rPr>
+          <w:rFonts w:hint="eastAsia"/>
+        </w:rPr>
+        <w:t>传统</w:t>
+      </w:r>
+    </w:p>
+    <w:p>
+      <w:pPr>
+        <w:ind w:firstLine="420"/>
+        <w:rPr>
+          <w:rFonts w:hint="eastAsia"/>
+        </w:rPr>
+      </w:pPr>
+      <w:r>
+        <w:rPr>
+          <w:rFonts w:hint="eastAsia"/>
+        </w:rPr>
+        <w:t>3）</w:t>
+      </w:r>
+      <w:r>
+        <w:rPr>
+          <w:rFonts w:hint="eastAsia"/>
+        </w:rPr>
+        <w:t>要尊重一般规律，量力而行，适当超前，</w:t>
+      </w:r>
+      <w:r>
+        <w:t>少走弯路。</w:t>
+      </w:r>
+    </w:p>
+    <w:p>
+      <w:r>
+        <w:rPr>
+          <w:rFonts w:hint="eastAsia"/>
+        </w:rPr>
+        <w:t>（2）责任关系确立</w:t>
+      </w:r>
+    </w:p>
+    <w:p>
+      <w:r>
+        <w:tab/>
+      </w:r>
+      <w:r>
+        <w:rPr>
+          <w:rFonts w:hint="eastAsia"/>
+        </w:rPr>
+        <w:t>政府首席信息官</w:t>
+      </w:r>
+      <w:r>
+        <w:t>的责任关系应该是一个矩阵结构。政府首席信息官的基本职责，除了对本级信息政策决策机构负责外，上下级政府的首席信息官、上下级政府所属部门之间的首席信 息官存在协调与指导关系，形成纵横联系</w:t>
+      </w:r>
+      <w:r>
+        <w:rPr>
+          <w:rFonts w:hint="eastAsia"/>
+        </w:rPr>
+        <w:t>。</w:t>
+      </w:r>
+    </w:p>
+    <w:p>
+      <w:pPr>
+        <w:rPr>
+          <w:rFonts w:hint="eastAsia"/>
+        </w:rPr>
+      </w:pPr>
+      <w:r>
+        <w:rPr>
+          <w:rFonts w:hint="eastAsia"/>
+        </w:rPr>
+        <w:t>的矩阵网络。</w:t>
+      </w:r>
+    </w:p>
+    <w:p>
+      <w:r>
+        <w:rPr>
+          <w:rFonts w:hint="eastAsia"/>
+        </w:rPr>
+        <w:t>（3）任职机制设计</w:t>
+      </w:r>
+    </w:p>
+    <w:p>
+      <w:r>
+        <w:tab/>
+      </w:r>
+      <w:r>
+        <w:rPr>
+          <w:rFonts w:hint="eastAsia"/>
+        </w:rPr>
+        <w:t>扩大候选人范</w:t>
+      </w:r>
+      <w:r>
+        <w:t>围，真正面向社会公开选拔。</w:t>
+      </w:r>
+    </w:p>
+    <w:p/>
+    <w:p>
+      <w:pPr>
+        <w:rPr>
+          <w:b/>
+        </w:rPr>
+      </w:pPr>
+      <w:r>
+        <w:rPr>
+          <w:rFonts w:hint="eastAsia"/>
+          <w:b/>
+        </w:rPr>
+        <w:t>7.</w:t>
+      </w:r>
+      <w:r>
+        <w:rPr>
+          <w:b/>
+        </w:rPr>
+        <w:t xml:space="preserve"> </w:t>
+      </w:r>
+      <w:r>
+        <w:rPr>
+          <w:rFonts w:hint="eastAsia"/>
+          <w:b/>
+        </w:rPr>
+        <w:t>《我国政府</w:t>
+      </w:r>
+      <w:r>
+        <w:rPr>
+          <w:b/>
+        </w:rPr>
+        <w:t>CIO角色设立及制度建设刍议</w:t>
+      </w:r>
+      <w:r>
+        <w:rPr>
+          <w:rFonts w:hint="eastAsia"/>
+          <w:b/>
+        </w:rPr>
+        <w:t>》_郝蔷（2013）</w:t>
+      </w:r>
+    </w:p>
+    <w:p>
+      <w:pPr>
+        <w:rPr>
+          <w:rFonts w:hint="eastAsia"/>
+          <w:b/>
+        </w:rPr>
+      </w:pPr>
+      <w:r>
+        <w:rPr>
+          <w:rFonts w:hint="eastAsia"/>
+          <w:b/>
+        </w:rPr>
+        <w:t>7.1</w:t>
+      </w:r>
+      <w:r>
+        <w:rPr>
+          <w:b/>
+        </w:rPr>
+        <w:t xml:space="preserve"> </w:t>
+      </w:r>
+      <w:r>
+        <w:rPr>
+          <w:rFonts w:hint="eastAsia"/>
+          <w:b/>
+        </w:rPr>
+        <w:t>我国政府</w:t>
+      </w:r>
+      <w:r>
+        <w:rPr>
+          <w:b/>
+        </w:rPr>
+        <w:t>CIO角色设立和制度建设的现状</w:t>
+      </w:r>
+    </w:p>
+    <w:p>
+      <w:r>
+        <w:tab/>
+      </w:r>
+      <w:r>
+        <w:rPr>
+          <w:rFonts w:hint="eastAsia"/>
+        </w:rPr>
+        <w:t>我国政府部门设立</w:t>
+      </w:r>
+      <w:r>
+        <w:t>CIO 职位并建立</w:t>
+      </w:r>
+      <w:r>
+        <w:t>CIO</w:t>
+      </w:r>
+      <w:r>
+        <w:t>制度的还是只占少数。我国现在的实际情况是，在政府机构中有一些实际起到 CIO 作用或 部分起到 CIO 作用的职位和组织，它们大致有以下几种：一是信息化领导小组。这种形式相当于一个由多人组成的CIO，是以一种团队的形式扮演</w:t>
+      </w:r>
+      <w:r>
+        <w:t>CIO</w:t>
+      </w:r>
+      <w:r>
+        <w:t>的角色。国内很多政府部门都采用了这种形式，例如陕西省信息化领导小组办公室、北海市信息化工作领导小组办公室，甚至我国中央政府也采用这种形式，即国务院信息化工作领导小组；二是兼职CIO。主要指分管信息化的领导干部、政府</w:t>
+      </w:r>
+      <w:r>
+        <w:rPr>
+          <w:rFonts w:hint="eastAsia"/>
+        </w:rPr>
+        <w:t>办</w:t>
+      </w:r>
+      <w:r>
+        <w:t>公室的政务信息负责人；三是信息中心主任或信息化办公室主任。</w:t>
+      </w:r>
+    </w:p>
+    <w:p>
+      <w:pPr>
+        <w:ind w:firstLine="420"/>
+      </w:pPr>
+      <w:r>
+        <w:rPr>
+          <w:rFonts w:hint="eastAsia"/>
+          <w:color w:val="C00000"/>
+        </w:rPr>
+        <w:t>我国的一些地方政府已经开始建立首席信息官制度。</w:t>
+      </w:r>
+      <w:r>
+        <w:t>2002 年广东省政府明确提出建立信息主管制度；</w:t>
+      </w:r>
+      <w:r>
+        <w:t xml:space="preserve"> 2011</w:t>
+      </w:r>
+      <w:r>
+        <w:t>年</w:t>
+      </w:r>
+      <w:r>
+        <w:t>6</w:t>
+      </w:r>
+      <w:r>
+        <w:t>月，佛山市政府宣布将在市、区政府部门建立并逐步推行首席信息官制度[3]</w:t>
+      </w:r>
+      <w:r>
+        <w:rPr>
+          <w:rFonts w:hint="eastAsia"/>
+        </w:rPr>
+        <w:t>。</w:t>
+      </w:r>
+      <w:r>
+        <w:rPr>
+          <w:rFonts w:hint="eastAsia"/>
+          <w:color w:val="C00000"/>
+        </w:rPr>
+        <w:t>另外，</w:t>
+      </w:r>
+      <w:r>
+        <w:rPr>
+          <w:rFonts w:hint="eastAsia"/>
+          <w:color w:val="C00000"/>
+        </w:rPr>
+        <w:t>一些地方政府还对建立政府信息化管理人员的管理</w:t>
+      </w:r>
+      <w:r>
+        <w:rPr>
+          <w:color w:val="C00000"/>
+        </w:rPr>
+        <w:t>模式进行了探索，</w:t>
+      </w:r>
+      <w:r>
+        <w:t>如有的采用市场化的原则来改革 部门信息主管的薪酬体系，有的采用面向社会公开竞聘的方式录用专业的 IT人士担任部门信息主管， 有的还以不同形式授予部门信息主管以一定的特权，等等。这些实践，对于我国建立政府首席信息</w:t>
+      </w:r>
+      <w:r>
+        <w:rPr>
+          <w:rFonts w:hint="eastAsia"/>
+        </w:rPr>
+        <w:t>官制度都是有益的尝试。</w:t>
+      </w:r>
+    </w:p>
+    <w:p/>
+    <w:p>
+      <w:pPr>
+        <w:rPr>
+          <w:b/>
+        </w:rPr>
+      </w:pPr>
+      <w:r>
+        <w:rPr>
+          <w:rFonts w:hint="eastAsia"/>
+          <w:b/>
+        </w:rPr>
+        <w:t>7.2</w:t>
+      </w:r>
+      <w:r>
+        <w:rPr>
+          <w:b/>
+        </w:rPr>
+        <w:t xml:space="preserve"> </w:t>
+      </w:r>
+      <w:r>
+        <w:rPr>
+          <w:rFonts w:hint="eastAsia"/>
+          <w:b/>
+        </w:rPr>
+        <w:t>我国政府</w:t>
+      </w:r>
+      <w:r>
+        <w:rPr>
+          <w:b/>
+        </w:rPr>
+        <w:t>CIO职位设立和制度建设的问题</w:t>
+      </w:r>
+    </w:p>
+    <w:p>
+      <w:r>
+        <w:rPr>
+          <w:rFonts w:hint="eastAsia"/>
+        </w:rPr>
+        <w:t>（1）</w:t>
+      </w:r>
+      <w:r>
+        <w:rPr>
+          <w:rFonts w:hint="eastAsia"/>
+        </w:rPr>
+        <w:t>信息化领导小组必须做到人员结构合理，且具</w:t>
+      </w:r>
+      <w:r>
+        <w:t>有拥有相关专家的常设机构及规范的决策机制</w:t>
+      </w:r>
+      <w:r>
+        <w:rPr>
+          <w:rFonts w:hint="eastAsia"/>
+        </w:rPr>
+        <w:t>。</w:t>
+      </w:r>
+    </w:p>
+    <w:p>
+      <w:r>
+        <w:rPr>
+          <w:rFonts w:hint="eastAsia"/>
+        </w:rPr>
+        <w:t>（2）</w:t>
+      </w:r>
+      <w:r>
+        <w:rPr>
+          <w:rFonts w:hint="eastAsia"/>
+        </w:rPr>
+        <w:t>兼职</w:t>
+      </w:r>
+      <w:r>
+        <w:t>CIO，这类职位虽然可以在某种程度上履行</w:t>
+      </w:r>
+      <w:r>
+        <w:t xml:space="preserve"> CIO</w:t>
+      </w:r>
+      <w:r>
+        <w:t>的职责，但由于是兼职而非专门职务， 往往除了要负责政府信息化还要尽职完成自己本身岗位所要做的工作，导致不能投入全部精力，而且</w:t>
+      </w:r>
+      <w:r>
+        <w:rPr>
+          <w:rFonts w:hint="eastAsia"/>
+        </w:rPr>
+        <w:t>这些人得到的授权也是有限的</w:t>
+      </w:r>
+      <w:r>
+        <w:rPr>
+          <w:rFonts w:hint="eastAsia"/>
+        </w:rPr>
+        <w:t>。</w:t>
+      </w:r>
+    </w:p>
+    <w:p>
+      <w:r>
+        <w:rPr>
+          <w:rFonts w:hint="eastAsia"/>
+        </w:rPr>
+        <w:t>（3</w:t>
+      </w:r>
+      <w:r>
+        <w:t>）</w:t>
+      </w:r>
+      <w:r>
+        <w:rPr>
+          <w:rFonts w:hint="eastAsia"/>
+        </w:rPr>
+        <w:t>关于信息中心主任</w:t>
+      </w:r>
+      <w:r>
+        <w:t xml:space="preserve"> 或信息化办公室主任，事实上，虽然他们参与组织和实施政府信息化建设的诸多工作，但论职位他们</w:t>
+      </w:r>
+      <w:r>
+        <w:rPr>
+          <w:rFonts w:hint="eastAsia"/>
+        </w:rPr>
+        <w:t>只是机构中的中层干部，在管理流程整合方面并没</w:t>
+      </w:r>
+      <w:r>
+        <w:rPr>
+          <w:rFonts w:hint="eastAsia"/>
+        </w:rPr>
+        <w:t>有足够的影响力。</w:t>
+      </w:r>
+    </w:p>
+    <w:p/>
+    <w:p>
+      <w:pPr>
+        <w:rPr>
+          <w:b/>
+        </w:rPr>
+      </w:pPr>
+      <w:r>
+        <w:rPr>
+          <w:rFonts w:hint="eastAsia"/>
+          <w:b/>
+        </w:rPr>
+        <w:t>7.3</w:t>
+      </w:r>
+      <w:r>
+        <w:rPr>
+          <w:b/>
+        </w:rPr>
+        <w:t xml:space="preserve"> </w:t>
+      </w:r>
+      <w:r>
+        <w:rPr>
+          <w:rFonts w:hint="eastAsia"/>
+          <w:b/>
+        </w:rPr>
+        <w:t>对我国政府</w:t>
+      </w:r>
+      <w:r>
+        <w:rPr>
+          <w:b/>
+        </w:rPr>
+        <w:t>CIO职位设立和制度建设的思考</w:t>
+      </w:r>
+    </w:p>
+    <w:p>
+      <w:r>
+        <w:tab/>
+      </w:r>
+      <w:r>
+        <w:rPr>
+          <w:rFonts w:hint="eastAsia"/>
+        </w:rPr>
+        <w:t>从推动信息化、电子政务在整个政府领域的影</w:t>
+      </w:r>
+      <w:r>
+        <w:t>响力出发，通过先在基层设立</w:t>
+      </w:r>
+      <w:r>
+        <w:t>CIO</w:t>
+      </w:r>
+      <w:r>
+        <w:t>的职位或者类似于</w:t>
+      </w:r>
+      <w:r>
+        <w:t>CIO</w:t>
+      </w:r>
+      <w:r>
+        <w:t>的职位来唤起政府机关尤其是基层部门的兴趣，通过对</w:t>
+      </w:r>
+      <w:r>
+        <w:t>CIO</w:t>
+      </w:r>
+      <w:r>
+        <w:t>的逐渐规范化来使其发挥更大的作用，随着经验的积累，逐步把</w:t>
+      </w:r>
+      <w:r>
+        <w:t>CIO</w:t>
+      </w:r>
+      <w:r>
+        <w:t>机制往</w:t>
+      </w:r>
+      <w:r>
+        <w:rPr>
+          <w:rFonts w:hint="eastAsia"/>
+        </w:rPr>
+        <w:t>上层推进。</w:t>
+      </w:r>
+    </w:p>
+    <w:p/>
+    <w:p>
+      <w:pPr>
+        <w:rPr>
+          <w:b/>
+        </w:rPr>
+      </w:pPr>
+      <w:r>
+        <w:rPr>
+          <w:rFonts w:hint="eastAsia"/>
+          <w:b/>
+          <w:highlight w:val="cyan"/>
+        </w:rPr>
+        <w:lastRenderedPageBreak/>
+        <w:t>8.</w:t>
+      </w:r>
+      <w:r>
+        <w:rPr>
+          <w:b/>
+          <w:highlight w:val="cyan"/>
+        </w:rPr>
+        <w:t xml:space="preserve"> </w:t>
+      </w:r>
+      <w:r>
+        <w:rPr>
+          <w:rFonts w:hint="eastAsia"/>
+          <w:b/>
+          <w:highlight w:val="cyan"/>
+        </w:rPr>
+        <w:t>《我国政府</w:t>
+      </w:r>
+      <w:r>
+        <w:rPr>
+          <w:b/>
+          <w:highlight w:val="cyan"/>
+        </w:rPr>
+        <w:t>CIO组织结构及其完善路径探讨</w:t>
+      </w:r>
+      <w:r>
+        <w:rPr>
+          <w:rFonts w:hint="eastAsia"/>
+          <w:b/>
+          <w:highlight w:val="cyan"/>
+        </w:rPr>
+        <w:t>》_井西晓（2015）</w:t>
+      </w:r>
+    </w:p>
+    <w:p>
+      <w:pPr>
+        <w:rPr>
+          <w:rFonts w:hint="eastAsia"/>
+        </w:rPr>
+      </w:pPr>
+      <w:r>
+        <w:tab/>
+      </w:r>
+      <w:r>
+        <w:rPr>
+          <w:rFonts w:hint="eastAsia"/>
+        </w:rPr>
+        <w:t>政府</w:t>
+      </w:r>
+      <w:r>
+        <w:t xml:space="preserve"> CIO(Government Chief Information Officer)即政府首席信息官，是政府组织中负责信息化战略规划、协调和实施，电子政务</w:t>
+      </w:r>
+      <w:r>
+        <w:rPr>
+          <w:rFonts w:hint="eastAsia"/>
+        </w:rPr>
+        <w:t>开发、建设与应用，信息资源开发、管理、利用和创新的官员。</w:t>
+      </w:r>
+    </w:p>
+    <w:p>
+      <w:r>
+        <w:tab/>
+      </w:r>
+      <w:r>
+        <w:t>政府</w:t>
+      </w:r>
+      <w:r>
+        <w:t>CIO</w:t>
+      </w:r>
+      <w:r>
+        <w:t>制度的建立可实现数据管理的战略化和社会化，不仅会进一步提高政府管理质量，还会促进数据资</w:t>
+      </w:r>
+      <w:r>
+        <w:rPr>
+          <w:rFonts w:hint="eastAsia"/>
+        </w:rPr>
+        <w:t>源的社会化开发和利用，提高数据资源的社会效益。</w:t>
+      </w:r>
+    </w:p>
+    <w:p>
+      <w:pPr>
+        <w:rPr>
+          <w:b/>
+        </w:rPr>
+      </w:pPr>
+      <w:r>
+        <w:rPr>
+          <w:rFonts w:hint="eastAsia"/>
+          <w:b/>
+        </w:rPr>
+        <w:t>8.1</w:t>
+      </w:r>
+      <w:r>
+        <w:rPr>
+          <w:b/>
+        </w:rPr>
+        <w:t xml:space="preserve"> </w:t>
+      </w:r>
+      <w:r>
+        <w:rPr>
+          <w:rFonts w:hint="eastAsia"/>
+          <w:b/>
+        </w:rPr>
+        <w:t>我国政府CIO的组织结构</w:t>
+      </w:r>
+    </w:p>
+    <w:p>
+      <w:r>
+        <w:tab/>
+      </w:r>
+      <w:r>
+        <w:rPr>
+          <w:rFonts w:hint="eastAsia"/>
+        </w:rPr>
+        <w:t>政府</w:t>
+      </w:r>
+      <w:r>
+        <w:t xml:space="preserve"> CIO 制度并不仅仅是 CIO 这个孤立的职位和个人行为，而是围绕 CIO 的一套完备的组织架构 和管理体系。实践证明，围绕CIO严密而统一的组织架构对于整个电子政务建设具有重要的组织保障</w:t>
+      </w:r>
+      <w:r>
+        <w:rPr>
+          <w:rFonts w:hint="eastAsia"/>
+        </w:rPr>
+        <w:t>作用，它使电子政务建设普遍呈现有序、协调的发展态势</w:t>
+      </w:r>
+      <w:r>
+        <w:rPr>
+          <w:rFonts w:hint="eastAsia"/>
+        </w:rPr>
+        <w:t>。</w:t>
+      </w:r>
+    </w:p>
+    <w:p>
+      <w:r>
+        <w:tab/>
+      </w:r>
+      <w:r>
+        <w:rPr>
+          <w:rFonts w:hint="eastAsia"/>
+        </w:rPr>
+        <w:t>我国自</w:t>
+      </w:r>
+      <w:r>
+        <w:t>1999 年以来，政府几千个部门相继建立了自己的门户网站，但到目前为止，很多政府网站都未能维持正常有效运转，究其原因，电子政务建设组织管理结构不够科学应是其中</w:t>
+      </w:r>
+      <w:r>
+        <w:rPr>
+          <w:rFonts w:hint="eastAsia"/>
+        </w:rPr>
+        <w:t>一个原因。</w:t>
+      </w:r>
+    </w:p>
+    <w:p>
+      <w:r>
+        <w:rPr>
+          <w:rFonts w:hint="eastAsia"/>
+        </w:rPr>
+        <w:t>（1）中央层面政府CIO组织结构</w:t>
+      </w:r>
+    </w:p>
+    <w:p>
+      <w:pPr>
+        <w:ind w:left="420"/>
+      </w:pPr>
+      <w:r>
+        <w:rPr>
+          <w:rFonts w:hint="eastAsia"/>
+        </w:rPr>
+        <w:t>1）</w:t>
+      </w:r>
+      <w:r>
+        <w:t>2008 年大部制改革之前。国务院信息化领导小组是我国信息化和电子政务最高决策机构，由 党、政、军各方核心领导成员组成，下设国家信息化办公室(以下简称国信办)。</w:t>
+      </w:r>
+    </w:p>
+    <w:p>
+      <w:pPr>
+        <w:ind w:left="420"/>
+      </w:pPr>
+      <w:r>
+        <w:rPr>
+          <w:rFonts w:hint="eastAsia"/>
+        </w:rPr>
+        <w:t>2）</w:t>
+      </w:r>
+      <w:r>
+        <w:t>2008 年大部制改革以来，国家信息化管理体系发生了很大变化:国务 院信息化工作办公室并入工业和信息化部，原信息产业部改为工业和信息化部，将发改委的工业行业管 理和信息化有关职责划给工业和信息化部，从而形成了以国家信息化领导小组为核心、中办国办负责协</w:t>
+      </w:r>
+      <w:r>
+        <w:rPr>
+          <w:rFonts w:hint="eastAsia"/>
+        </w:rPr>
+        <w:t>调、工业和信息化部全盘推动、发改委进行立项审批、国家信息中心执行的政府</w:t>
+      </w:r>
+      <w:r>
+        <w:t xml:space="preserve"> CIO 组织管理结构。</w:t>
+      </w:r>
+    </w:p>
+    <w:p>
+      <w:r>
+        <w:rPr>
+          <w:rFonts w:hint="eastAsia"/>
+        </w:rPr>
+        <w:t>（2）</w:t>
+      </w:r>
+      <w:r>
+        <w:rPr>
+          <w:rFonts w:hint="eastAsia"/>
+        </w:rPr>
+        <w:t>地方层面政府</w:t>
+      </w:r>
+      <w:r>
+        <w:t>CIO</w:t>
+      </w:r>
+      <w:r>
+        <w:t>组织结构</w:t>
+      </w:r>
+    </w:p>
+    <w:p>
+      <w:r>
+        <w:tab/>
+      </w:r>
+      <w:r>
+        <w:rPr>
+          <w:rFonts w:hint="eastAsia"/>
+        </w:rPr>
+        <w:t>1）</w:t>
+      </w:r>
+      <w:r>
+        <w:t>单独设立信息化办公室。</w:t>
+      </w:r>
+    </w:p>
+    <w:p>
+      <w:r>
+        <w:tab/>
+      </w:r>
+      <w:r>
+        <w:rPr>
+          <w:rFonts w:hint="eastAsia"/>
+        </w:rPr>
+        <w:t>2）</w:t>
+      </w:r>
+      <w:r>
+        <w:t>信息化办公室与职能部门合并。</w:t>
+      </w:r>
+    </w:p>
+    <w:p>
+      <w:r>
+        <w:rPr>
+          <w:rFonts w:hint="eastAsia"/>
+        </w:rPr>
+        <w:t>（3</w:t>
+      </w:r>
+      <w:r>
+        <w:t>）</w:t>
+      </w:r>
+      <w:r>
+        <w:rPr>
+          <w:rFonts w:hint="eastAsia"/>
+        </w:rPr>
+        <w:t>职能部门层面政府</w:t>
+      </w:r>
+      <w:r>
+        <w:t>CIO</w:t>
+      </w:r>
+      <w:r>
+        <w:t>组织结构</w:t>
+      </w:r>
+    </w:p>
+    <w:p>
+      <w:pPr>
+        <w:rPr>
+          <w:b/>
+        </w:rPr>
+      </w:pPr>
+      <w:r>
+        <w:rPr>
+          <w:rFonts w:hint="eastAsia"/>
+          <w:b/>
+        </w:rPr>
+        <w:t>8.2</w:t>
+      </w:r>
+      <w:r>
+        <w:rPr>
+          <w:b/>
+        </w:rPr>
+        <w:t xml:space="preserve"> </w:t>
+      </w:r>
+      <w:r>
+        <w:rPr>
+          <w:rFonts w:hint="eastAsia"/>
+          <w:b/>
+        </w:rPr>
+        <w:t>我国政府</w:t>
+      </w:r>
+      <w:r>
+        <w:rPr>
+          <w:b/>
+        </w:rPr>
+        <w:t xml:space="preserve"> CIO 组织结构优化路径</w:t>
+      </w:r>
+    </w:p>
+    <w:p>
+      <w:r>
+        <w:rPr>
+          <w:rFonts w:hint="eastAsia"/>
+        </w:rPr>
+        <w:t>（1）</w:t>
+      </w:r>
+      <w:r>
+        <w:rPr>
+          <w:rFonts w:hint="eastAsia"/>
+        </w:rPr>
+        <w:t>加强政府纵向与横向协调</w:t>
+      </w:r>
+    </w:p>
+    <w:p>
+      <w:r>
+        <w:rPr>
+          <w:rFonts w:hint="eastAsia"/>
+        </w:rPr>
+        <w:t>（2）</w:t>
+      </w:r>
+      <w:r>
+        <w:rPr>
+          <w:rFonts w:hint="eastAsia"/>
+        </w:rPr>
+        <w:t>明确</w:t>
+      </w:r>
+      <w:r>
+        <w:t>CIO</w:t>
+      </w:r>
+      <w:r>
+        <w:t>的职能定位</w:t>
+      </w:r>
+    </w:p>
+    <w:p>
+      <w:pPr>
+        <w:rPr>
+          <w:rFonts w:hint="eastAsia"/>
+        </w:rPr>
+      </w:pPr>
+      <w:r>
+        <w:rPr>
+          <w:rFonts w:hint="eastAsia"/>
+        </w:rPr>
+        <w:t>（3）</w:t>
+      </w:r>
+      <w:r>
+        <w:rPr>
+          <w:rFonts w:hint="eastAsia"/>
+        </w:rPr>
+        <w:t>完善政府</w:t>
+      </w:r>
+      <w:r>
+        <w:t>CIO</w:t>
+      </w:r>
+      <w:r>
+        <w:t>的运行程序</w:t>
+      </w:r>
+    </w:p>
+    <w:p>
+      <w:r>
+        <w:rPr>
+          <w:rFonts w:hint="eastAsia"/>
+        </w:rPr>
+        <w:t>（4）</w:t>
+      </w:r>
+      <w:r>
+        <w:rPr>
+          <w:rFonts w:hint="eastAsia"/>
+        </w:rPr>
+        <w:t>优化政府</w:t>
+      </w:r>
+      <w:r>
+        <w:t>CIO</w:t>
+      </w:r>
+      <w:r>
+        <w:t>的交流方式</w:t>
+      </w:r>
+    </w:p>
+    <w:p/>
+    <w:p>
+      <w:pPr>
+        <w:rPr>
+          <w:b/>
+        </w:rPr>
+      </w:pPr>
+      <w:r>
+        <w:rPr>
+          <w:rFonts w:hint="eastAsia"/>
+          <w:b/>
+        </w:rPr>
+        <w:t>9.《论政府CIO制度建设：以上海市</w:t>
+      </w:r>
+      <w:r>
+        <w:rPr>
+          <w:b/>
+        </w:rPr>
+        <w:t>K区为例</w:t>
+      </w:r>
+      <w:r>
+        <w:rPr>
+          <w:rFonts w:hint="eastAsia"/>
+          <w:b/>
+        </w:rPr>
+        <w:t>》_孙文平（2017）</w:t>
+      </w:r>
+    </w:p>
+    <w:p>
+      <w:pPr>
+        <w:rPr>
+          <w:rFonts w:hint="eastAsia"/>
+        </w:rPr>
+      </w:pPr>
+      <w:r>
+        <w:tab/>
+      </w:r>
+      <w:r>
+        <w:rPr>
+          <w:rFonts w:hint="eastAsia"/>
+        </w:rPr>
+        <w:t>本研究对上海市</w:t>
+      </w:r>
+      <w:r>
+        <w:t>K区各部门进行了深度访谈，涉及到对K区信息化建设与发展的历程、各部门信息化建设 中的成效与问题、各部门当前信息化建设的管理体制、部 门间协同的现状与问题、各部门对政府CIO建设预期与期</w:t>
+      </w:r>
+      <w:r>
+        <w:rPr>
+          <w:rFonts w:hint="eastAsia"/>
+        </w:rPr>
+        <w:t>望等内容。</w:t>
+      </w:r>
+    </w:p>
+    <w:p>
+      <w:pPr>
+        <w:rPr>
+          <w:b/>
+        </w:rPr>
+      </w:pPr>
+      <w:r>
+        <w:rPr>
+          <w:rFonts w:hint="eastAsia"/>
+          <w:b/>
+        </w:rPr>
+        <w:t>9.1</w:t>
+      </w:r>
+      <w:r>
+        <w:rPr>
+          <w:rFonts w:hint="eastAsia"/>
+          <w:b/>
+        </w:rPr>
+        <w:t>上海市</w:t>
+      </w:r>
+      <w:r>
+        <w:rPr>
+          <w:b/>
+        </w:rPr>
+        <w:t>K区建设CIO制度的困境分析</w:t>
+      </w:r>
+    </w:p>
+    <w:p>
+      <w:r>
+        <w:rPr>
+          <w:rFonts w:hint="eastAsia"/>
+        </w:rPr>
+        <w:t>（1）</w:t>
+      </w:r>
+      <w:r>
+        <w:rPr>
+          <w:rFonts w:hint="eastAsia"/>
+        </w:rPr>
+        <w:t>顶层设计与职能设置</w:t>
+      </w:r>
+    </w:p>
+    <w:p>
+      <w:pPr>
+        <w:ind w:firstLine="420"/>
+      </w:pPr>
+      <w:r>
+        <w:rPr>
+          <w:rFonts w:hint="eastAsia"/>
+        </w:rPr>
+        <w:t>1）</w:t>
+      </w:r>
+      <w:r>
+        <w:rPr>
+          <w:rFonts w:hint="eastAsia"/>
+        </w:rPr>
+        <w:t>顶层设计</w:t>
+      </w:r>
+    </w:p>
+    <w:p>
+      <w:r>
+        <w:rPr>
+          <w:rFonts w:hint="eastAsia"/>
+        </w:rPr>
+        <w:t>·</w:t>
+      </w:r>
+      <w:r>
+        <w:rPr>
+          <w:rFonts w:hint="eastAsia"/>
+        </w:rPr>
+        <w:tab/>
+      </w:r>
+      <w:r>
+        <w:rPr>
+          <w:rFonts w:hint="eastAsia"/>
+        </w:rPr>
+        <w:t>2）制度保障</w:t>
+      </w:r>
+    </w:p>
+    <w:p>
+      <w:pPr>
+        <w:ind w:firstLine="420"/>
+      </w:pPr>
+      <w:r>
+        <w:rPr>
+          <w:rFonts w:hint="eastAsia"/>
+        </w:rPr>
+        <w:t>3）组织架构</w:t>
+      </w:r>
+    </w:p>
+    <w:p>
+      <w:r>
+        <w:rPr>
+          <w:rFonts w:hint="eastAsia"/>
+        </w:rPr>
+        <w:t>（2）</w:t>
+      </w:r>
+      <w:r>
+        <w:rPr>
+          <w:rFonts w:hint="eastAsia"/>
+        </w:rPr>
+        <w:t>决策、执行与监督机制</w:t>
+      </w:r>
+    </w:p>
+    <w:p>
+      <w:pPr>
+        <w:ind w:firstLine="420"/>
+      </w:pPr>
+      <w:r>
+        <w:rPr>
+          <w:rFonts w:hint="eastAsia"/>
+        </w:rPr>
+        <w:t>1）决策机制</w:t>
+      </w:r>
+    </w:p>
+    <w:p>
+      <w:pPr>
+        <w:ind w:firstLine="420"/>
+      </w:pPr>
+      <w:r>
+        <w:rPr>
+          <w:rFonts w:hint="eastAsia"/>
+        </w:rPr>
+        <w:t>2）推动机制</w:t>
+      </w:r>
+    </w:p>
+    <w:p>
+      <w:pPr>
+        <w:ind w:firstLine="420"/>
+      </w:pPr>
+      <w:r>
+        <w:rPr>
+          <w:rFonts w:hint="eastAsia"/>
+        </w:rPr>
+        <w:t>3）监督机制</w:t>
+      </w:r>
+    </w:p>
+    <w:p>
+      <w:r>
+        <w:rPr>
+          <w:rFonts w:hint="eastAsia"/>
+        </w:rPr>
+        <w:lastRenderedPageBreak/>
+        <w:t>（3）</w:t>
+      </w:r>
+      <w:r>
+        <w:rPr>
+          <w:rFonts w:hint="eastAsia"/>
+        </w:rPr>
+        <w:t>人员选拔、激励与考核</w:t>
+      </w:r>
+    </w:p>
+    <w:p>
+      <w:pPr>
+        <w:ind w:firstLine="420"/>
+      </w:pPr>
+      <w:r>
+        <w:rPr>
+          <w:rFonts w:hint="eastAsia"/>
+        </w:rPr>
+        <w:t>1</w:t>
+      </w:r>
+      <w:r>
+        <w:t>）</w:t>
+      </w:r>
+      <w:r>
+        <w:rPr>
+          <w:rFonts w:hint="eastAsia"/>
+        </w:rPr>
+        <w:t>内部编制受限</w:t>
+      </w:r>
+    </w:p>
+    <w:p>
+      <w:pPr>
+        <w:ind w:firstLine="420"/>
+      </w:pPr>
+      <w:r>
+        <w:rPr>
+          <w:rFonts w:hint="eastAsia"/>
+        </w:rPr>
+        <w:t>2）</w:t>
+      </w:r>
+      <w:r>
+        <w:rPr>
+          <w:rFonts w:hint="eastAsia"/>
+        </w:rPr>
+        <w:t>选拔与培养机制</w:t>
+      </w:r>
+    </w:p>
+    <w:p>
+      <w:pPr>
+        <w:ind w:left="420" w:firstLine="420"/>
+      </w:pPr>
+      <w:r>
+        <w:rPr>
+          <w:rFonts w:hint="eastAsia"/>
+        </w:rPr>
+        <w:t>a</w:t>
+      </w:r>
+      <w:r>
+        <w:rPr>
+          <w:rFonts w:hint="eastAsia"/>
+        </w:rPr>
+        <w:t>）</w:t>
+      </w:r>
+      <w:r>
+        <w:rPr>
+          <w:rFonts w:hint="eastAsia"/>
+        </w:rPr>
+        <w:t>选拔任用制度</w:t>
+      </w:r>
+    </w:p>
+    <w:p>
+      <w:r>
+        <w:tab/>
+      </w:r>
+      <w:r>
+        <w:tab/>
+      </w:r>
+      <w:r>
+        <w:rPr>
+          <w:rFonts w:hint="eastAsia"/>
+        </w:rPr>
+        <w:t>b）聘任制缺乏保障</w:t>
+      </w:r>
+      <w:r>
+        <w:rPr>
+          <w:rFonts w:hint="eastAsia"/>
+        </w:rPr>
+        <w:t>，续聘机制不明晰</w:t>
+      </w:r>
+    </w:p>
+    <w:p>
+      <w:pPr>
+        <w:ind w:left="420"/>
+      </w:pPr>
+      <w:r>
+        <w:rPr>
+          <w:rFonts w:hint="eastAsia"/>
+        </w:rPr>
+        <w:t>3）工资待遇问题</w:t>
+      </w:r>
+    </w:p>
+    <w:p>
+      <w:pPr>
+        <w:ind w:left="420"/>
+      </w:pPr>
+      <w:r>
+        <w:rPr>
+          <w:rFonts w:hint="eastAsia"/>
+        </w:rPr>
+        <w:t>4）考核机制</w:t>
+      </w:r>
+    </w:p>
+    <w:p>
+      <w:pPr>
+        <w:rPr>
+          <w:b/>
+        </w:rPr>
+      </w:pPr>
+      <w:r>
+        <w:rPr>
+          <w:b/>
+        </w:rPr>
+        <w:t xml:space="preserve">9.2 </w:t>
+      </w:r>
+      <w:r>
+        <w:rPr>
+          <w:rFonts w:hint="eastAsia"/>
+          <w:b/>
+        </w:rPr>
+        <w:t>上海市</w:t>
+      </w:r>
+      <w:r>
+        <w:rPr>
+          <w:b/>
+        </w:rPr>
+        <w:t>K区政府CIO的制度设计建议</w:t>
+      </w:r>
+    </w:p>
+    <w:p>
+      <w:r>
+        <w:rPr>
+          <w:rFonts w:hint="eastAsia"/>
+        </w:rPr>
+        <w:t>（1）制度架构</w:t>
+      </w:r>
+    </w:p>
+    <w:p>
+      <w:r>
+        <w:tab/>
+      </w:r>
+      <w:r>
+        <w:rPr>
+          <w:rFonts w:hint="eastAsia"/>
+        </w:rPr>
+        <w:t>1）决策指挥层</w:t>
+      </w:r>
+    </w:p>
+    <w:p>
+      <w:r>
+        <w:tab/>
+      </w:r>
+      <w:r>
+        <w:rPr>
+          <w:rFonts w:hint="eastAsia"/>
+        </w:rPr>
+        <w:t>2）管理协调层</w:t>
+      </w:r>
+    </w:p>
+    <w:p>
+      <w:pPr>
+        <w:rPr>
+          <w:rFonts w:hint="eastAsia"/>
+        </w:rPr>
+      </w:pPr>
+      <w:r>
+        <w:tab/>
+      </w:r>
+      <w:r>
+        <w:rPr>
+          <w:rFonts w:hint="eastAsia"/>
+        </w:rPr>
+        <w:t>3）落实执行层</w:t>
+      </w:r>
+    </w:p>
+    <w:p>
+      <w:r>
+        <w:rPr>
+          <w:rFonts w:hint="eastAsia"/>
+        </w:rPr>
+        <w:t>（2）职责要求</w:t>
+      </w:r>
+    </w:p>
+    <w:p>
+      <w:pPr>
+        <w:rPr>
+          <w:rFonts w:hint="eastAsia"/>
+        </w:rPr>
+      </w:pPr>
+      <w:r>
+        <w:rPr>
+          <w:rFonts w:hint="eastAsia"/>
+        </w:rPr>
+        <w:t>（3）配套制度</w:t>
+      </w:r>
+    </w:p>
+    <w:p/>
+    <w:p>
+      <w:pPr>
+        <w:rPr>
+          <w:rFonts w:hint="eastAsia"/>
+        </w:rPr>
+      </w:pPr>
+    </w:p>
+    <w:p>
+      <w:pPr>
+        <w:rPr>
+          <w:rFonts w:hint="eastAsia"/>
+        </w:rPr>
+      </w:pPr>
     </w:p>
     <w:sectPr>
       <w:pgSz w:w="11906" w:h="16838"/>
@@ -2389,6 +3656,44 @@
     </w:sectPr>
   </w:body>
 </w:document>
+</file>
+
+<file path=word/endnotes.xml><?xml version="1.0" encoding="utf-8"?>
+<w:endnotes xmlns:wpc="http://schemas.microsoft.com/office/word/2010/wordprocessingCanvas" xmlns:cx="http://schemas.microsoft.com/office/drawing/2014/chartex" xmlns:cx1="http://schemas.microsoft.com/office/drawing/2015/9/8/chartex" xmlns:cx2="http://schemas.microsoft.com/office/drawing/2015/10/21/chartex" xmlns:cx3="http://schemas.microsoft.com/office/drawing/2016/5/9/chartex" xmlns:cx4="http://schemas.microsoft.com/office/drawing/2016/5/10/chartex" xmlns:cx5="http://schemas.microsoft.com/office/drawing/2016/5/11/chartex" xmlns:cx6="http://schemas.microsoft.com/office/drawing/2016/5/12/chartex" xmlns:cx7="http://schemas.microsoft.com/office/drawing/2016/5/13/chartex" xmlns:cx8="http://schemas.microsoft.com/office/drawing/2016/5/14/chartex" xmlns:mc="http://schemas.openxmlformats.org/markup-compatibility/2006" xmlns:aink="http://schemas.microsoft.com/office/drawing/2016/ink" xmlns:am3d="http://schemas.microsoft.com/office/drawing/2017/model3d" xmlns:o="urn:schemas-microsoft-com:office:office" xmlns:r="http://schemas.openxmlformats.org/officeDocument/2006/relationships" xmlns:m="http://schemas.openxmlformats.org/officeDocument/2006/math" xmlns:v="urn:schemas-microsoft-com:vml" xmlns:wp14="http://schemas.microsoft.com/office/word/2010/wordprocessingDrawing" xmlns:wp="http://schemas.openxmlformats.org/drawingml/2006/wordprocessingDrawing" xmlns:w10="urn:schemas-microsoft-com:office:word" xmlns:w="http://schemas.openxmlformats.org/wordprocessingml/2006/main" xmlns:w14="http://schemas.microsoft.com/office/word/2010/wordml" xmlns:w15="http://schemas.microsoft.com/office/word/2012/wordml" xmlns:w16cid="http://schemas.microsoft.com/office/word/2016/wordml/cid" xmlns:w16se="http://schemas.microsoft.com/office/word/2015/wordml/symex" xmlns:wpg="http://schemas.microsoft.com/office/word/2010/wordprocessingGroup" xmlns:wpi="http://schemas.microsoft.com/office/word/2010/wordprocessingInk" xmlns:wne="http://schemas.microsoft.com/office/word/2006/wordml" xmlns:wps="http://schemas.microsoft.com/office/word/2010/wordprocessingShape" mc:Ignorable="w14 w15 w16se w16cid wp14">
+  <w:endnote w:type="separator" w:id="-1">
+    <w:p>
+      <w:r>
+        <w:separator/>
+      </w:r>
+    </w:p>
+  </w:endnote>
+  <w:endnote w:type="continuationSeparator" w:id="0">
+    <w:p>
+      <w:r>
+        <w:continuationSeparator/>
+      </w:r>
+    </w:p>
+  </w:endnote>
+</w:endnotes>
+</file>
+
+<file path=word/footnotes.xml><?xml version="1.0" encoding="utf-8"?>
+<w:footnotes xmlns:wpc="http://schemas.microsoft.com/office/word/2010/wordprocessingCanvas" xmlns:cx="http://schemas.microsoft.com/office/drawing/2014/chartex" xmlns:cx1="http://schemas.microsoft.com/office/drawing/2015/9/8/chartex" xmlns:cx2="http://schemas.microsoft.com/office/drawing/2015/10/21/chartex" xmlns:cx3="http://schemas.microsoft.com/office/drawing/2016/5/9/chartex" xmlns:cx4="http://schemas.microsoft.com/office/drawing/2016/5/10/chartex" xmlns:cx5="http://schemas.microsoft.com/office/drawing/2016/5/11/chartex" xmlns:cx6="http://schemas.microsoft.com/office/drawing/2016/5/12/chartex" xmlns:cx7="http://schemas.microsoft.com/office/drawing/2016/5/13/chartex" xmlns:cx8="http://schemas.microsoft.com/office/drawing/2016/5/14/chartex" xmlns:mc="http://schemas.openxmlformats.org/markup-compatibility/2006" xmlns:aink="http://schemas.microsoft.com/office/drawing/2016/ink" xmlns:am3d="http://schemas.microsoft.com/office/drawing/2017/model3d" xmlns:o="urn:schemas-microsoft-com:office:office" xmlns:r="http://schemas.openxmlformats.org/officeDocument/2006/relationships" xmlns:m="http://schemas.openxmlformats.org/officeDocument/2006/math" xmlns:v="urn:schemas-microsoft-com:vml" xmlns:wp14="http://schemas.microsoft.com/office/word/2010/wordprocessingDrawing" xmlns:wp="http://schemas.openxmlformats.org/drawingml/2006/wordprocessingDrawing" xmlns:w10="urn:schemas-microsoft-com:office:word" xmlns:w="http://schemas.openxmlformats.org/wordprocessingml/2006/main" xmlns:w14="http://schemas.microsoft.com/office/word/2010/wordml" xmlns:w15="http://schemas.microsoft.com/office/word/2012/wordml" xmlns:w16cid="http://schemas.microsoft.com/office/word/2016/wordml/cid" xmlns:w16se="http://schemas.microsoft.com/office/word/2015/wordml/symex" xmlns:wpg="http://schemas.microsoft.com/office/word/2010/wordprocessingGroup" xmlns:wpi="http://schemas.microsoft.com/office/word/2010/wordprocessingInk" xmlns:wne="http://schemas.microsoft.com/office/word/2006/wordml" xmlns:wps="http://schemas.microsoft.com/office/word/2010/wordprocessingShape" mc:Ignorable="w14 w15 w16se w16cid wp14">
+  <w:footnote w:type="separator" w:id="-1">
+    <w:p>
+      <w:r>
+        <w:separator/>
+      </w:r>
+    </w:p>
+  </w:footnote>
+  <w:footnote w:type="continuationSeparator" w:id="0">
+    <w:p>
+      <w:r>
+        <w:continuationSeparator/>
+      </w:r>
+    </w:p>
+  </w:footnote>
+</w:footnotes>
 </file>
 
 <file path=word/styles.xml><?xml version="1.0" encoding="utf-8"?>
@@ -2817,6 +4122,71 @@
     <w:semiHidden/>
     <w:unhideWhenUsed/>
   </w:style>
+  <w:style w:type="paragraph" w:styleId="a3">
+    <w:name w:val="header"/>
+    <w:basedOn w:val="a"/>
+    <w:link w:val="a4"/>
+    <w:uiPriority w:val="99"/>
+    <w:unhideWhenUsed/>
+    <w:rsid w:val="000A101F"/>
+    <w:pPr>
+      <w:pBdr>
+        <w:bottom w:val="single" w:sz="6" w:space="1" w:color="auto"/>
+      </w:pBdr>
+      <w:tabs>
+        <w:tab w:val="center" w:pos="4153"/>
+        <w:tab w:val="right" w:pos="8306"/>
+      </w:tabs>
+      <w:snapToGrid w:val="0"/>
+      <w:jc w:val="center"/>
+    </w:pPr>
+    <w:rPr>
+      <w:sz w:val="18"/>
+      <w:szCs w:val="18"/>
+    </w:rPr>
+  </w:style>
+  <w:style w:type="character" w:customStyle="1" w:styleId="a4">
+    <w:name w:val="页眉 字符"/>
+    <w:basedOn w:val="a0"/>
+    <w:link w:val="a3"/>
+    <w:uiPriority w:val="99"/>
+    <w:rsid w:val="000A101F"/>
+    <w:rPr>
+      <w:sz w:val="18"/>
+      <w:szCs w:val="18"/>
+    </w:rPr>
+  </w:style>
+  <w:style w:type="paragraph" w:styleId="a5">
+    <w:name w:val="footer"/>
+    <w:basedOn w:val="a"/>
+    <w:link w:val="a6"/>
+    <w:uiPriority w:val="99"/>
+    <w:unhideWhenUsed/>
+    <w:rsid w:val="000A101F"/>
+    <w:pPr>
+      <w:tabs>
+        <w:tab w:val="center" w:pos="4153"/>
+        <w:tab w:val="right" w:pos="8306"/>
+      </w:tabs>
+      <w:snapToGrid w:val="0"/>
+      <w:jc w:val="left"/>
+    </w:pPr>
+    <w:rPr>
+      <w:sz w:val="18"/>
+      <w:szCs w:val="18"/>
+    </w:rPr>
+  </w:style>
+  <w:style w:type="character" w:customStyle="1" w:styleId="a6">
+    <w:name w:val="页脚 字符"/>
+    <w:basedOn w:val="a0"/>
+    <w:link w:val="a5"/>
+    <w:uiPriority w:val="99"/>
+    <w:rsid w:val="000A101F"/>
+    <w:rPr>
+      <w:sz w:val="18"/>
+      <w:szCs w:val="18"/>
+    </w:rPr>
+  </w:style>
 </w:styles>
 </file>
 

--- a/论文资料整理提取.docx
+++ b/论文资料整理提取.docx
@@ -476,7 +476,13 @@
         <w:t>目前</w:t>
       </w:r>
       <w:r>
-        <w:t>,我国虽然还没有在政府部门设立 CIO 职位,建立 CIO 制度。但是政府部门中的一些角色已经相当于政府 CIO 了。根据他们的职位和</w:t>
+        <w:t>,我国虽然还没有在政府部门设立 CIO 职位,建立</w:t>
+      </w:r>
+      <w:r>
+        <w:t>CIO</w:t>
+      </w:r>
+      <w:r>
+        <w:t>制度。但是政府部门中的一些角色已经相当于政府 CIO 了。根据他们的职位和</w:t>
       </w:r>
       <w:r>
         <w:rPr>
@@ -516,7 +522,7 @@
           <w:rFonts w:hint="eastAsia"/>
         </w:rPr>
         <w:tab/>
-        <w:t>3） 准CIO类型——信息中心主任</w:t>
+        <w:t>3）准CIO类型——信息中心主任</w:t>
       </w:r>
     </w:p>
     <w:p>
@@ -1098,7 +1104,7 @@
         <w:t>安排</w:t>
       </w:r>
       <w:r>
-        <w:t>。 现阶段，在中国的政府信息化建设工作中遇到的很多困难、 困惑可能不是来自自身， 而是来自制度安排上 的缺失。CIO 的概念开始进入中国并引 起关注是在199</w:t>
+        <w:t>。 现阶段，在中国的政府信息化建设工作中遇到的很多困难、 困惑可能不是来自自身， 而是来自制度安排上 的缺失。CIO 的概念开始进入中国并引起关注是在199</w:t>
       </w:r>
       <w:r>
         <w:rPr>
@@ -1106,6 +1112,8 @@
         </w:rPr>
         <w:t>8</w:t>
       </w:r>
+      <w:bookmarkStart w:id="0" w:name="_GoBack"/>
+      <w:bookmarkEnd w:id="0"/>
       <w:r>
         <w:t>年前后，但至今尚未建立起完善的 CIO 体制，而政府CIO则起步更晚。 如何认识政府CIO制度的特点以及由此对政府信息化的推动</w:t>
       </w:r>
@@ -1219,7 +1227,7 @@
         <w:rPr>
           <w:color w:val="C00000"/>
         </w:rPr>
-        <w:t>CIO，就是全面负责本部门 政府信息资源管理、开发、利用以及与信息技术应用有关事宜的专职高官处于决策层，具有组织协调和资源整合权力</w:t>
+        <w:t>CIO，就是全面负责本部门政府信息资源管理、开发、利用以及与信息技术应用有关事宜的专职高官处于决策层，具有组织协调和资源整合权力</w:t>
       </w:r>
       <w:r>
         <w:t>。它是随着政府信息化的深入发展而产生的，而政府信息化建设的复杂性又要求它承担不同的功能。从目前欧美发达国 家的经验来看</w:t>
@@ -2115,7 +2123,7 @@
         <w:t>缺乏相应的管理措施、管理体制，致使总体上人才队伍素质不高， 能力不强，政府系统无法吸引高级信息化建设和管理人才，</w:t>
       </w:r>
       <w:r>
-        <w:t>这与我国电子政务建设和管理需求是极不适应的。如何培养和造 就一支高素质的人才队伍，建立一套符合 我国实际情况的人才管理与开发体系和制度，是政府信息化长远发展的关键。而政府首席信息官又是建设政府信息化人</w:t>
+        <w:t>这与我国电子政务建设和管理需求是极不适应的。如何培养和造 就一支高素质的人才队伍，建立一套符合我国实际情况的人才管理与开发体系和制度，是政府信息化长远发展的关键。而政府首席信息官又是建设政府信息化人</w:t>
       </w:r>
       <w:r>
         <w:rPr>
@@ -2191,15 +2199,7 @@
         <w:rPr>
           <w:color w:val="C00000"/>
         </w:rPr>
-        <w:t>二是缺乏统一的管理规划，政府信息资源垄断、闲置问题严重；三是配套措施不到</w:t>
-      </w:r>
-      <w:bookmarkStart w:id="0" w:name="_GoBack"/>
-      <w:bookmarkEnd w:id="0"/>
-      <w:r>
-        <w:rPr>
-          <w:color w:val="C00000"/>
-        </w:rPr>
-        <w:t>位，数据标准不一致，相关法律法规不完善，建设、维护资金投入不足等问题还大量存在。</w:t>
+        <w:t>二是缺乏统一的管理规划，政府信息资源垄断、闲置问题严重；三是配套措施不到位，数据标准不一致，相关法律法规不完善，建设、维护资金投入不足等问题还大量存在。</w:t>
       </w:r>
       <w:r>
         <w:t>要解决以上这些问题，就必须建立政府首席信息官制度，在政府首席信息官的协调下对政府的信息资源进行统一 的、专业化的管理和开发利用，进行政府</w:t>
@@ -2340,16 +2340,889 @@
         <w:rPr>
           <w:rFonts w:hint="eastAsia"/>
         </w:rPr>
+        <w:t>1）立足于我国政府信</w:t>
+      </w:r>
+      <w:r>
+        <w:t>息化建设发展的实际水平</w:t>
+      </w:r>
+    </w:p>
+    <w:p>
+      <w:pPr>
+        <w:ind w:firstLine="420"/>
+      </w:pPr>
+      <w:r>
+        <w:rPr>
+          <w:rFonts w:hint="eastAsia"/>
+        </w:rPr>
+        <w:t>2）</w:t>
+      </w:r>
+      <w:r>
+        <w:t>充分考虑到我国的政治与</w:t>
+      </w:r>
+      <w:r>
+        <w:rPr>
+          <w:rFonts w:hint="eastAsia"/>
+        </w:rPr>
+        <w:t>行政传统</w:t>
+      </w:r>
+    </w:p>
+    <w:p>
+      <w:pPr>
+        <w:ind w:firstLine="420"/>
+      </w:pPr>
+      <w:r>
+        <w:rPr>
+          <w:rFonts w:hint="eastAsia"/>
+        </w:rPr>
+        <w:t>3）</w:t>
+      </w:r>
+      <w:r>
+        <w:rPr>
+          <w:rFonts w:hint="eastAsia"/>
+        </w:rPr>
+        <w:t>要尊重一般规律，量力而行，适当超前，</w:t>
+      </w:r>
+      <w:r>
+        <w:t>少走弯路。</w:t>
+      </w:r>
+    </w:p>
+    <w:p>
+      <w:r>
+        <w:rPr>
+          <w:rFonts w:hint="eastAsia"/>
+        </w:rPr>
+        <w:t>（2）责任关系确立</w:t>
+      </w:r>
+    </w:p>
+    <w:p>
+      <w:r>
+        <w:tab/>
+      </w:r>
+      <w:r>
+        <w:rPr>
+          <w:rFonts w:hint="eastAsia"/>
+        </w:rPr>
+        <w:t>政府首席信息官</w:t>
+      </w:r>
+      <w:r>
+        <w:t>的责任关系应该是一个矩阵结构。政府首席信息官的基本职责，除了对本级信息政策决策机构负责外，上下级政府的首席信息官、上下级政府所属部门之间的首席信息官存在协调与指导关系，形成纵横联系</w:t>
+      </w:r>
+      <w:r>
+        <w:rPr>
+          <w:rFonts w:hint="eastAsia"/>
+        </w:rPr>
+        <w:t>的矩阵网络。</w:t>
+      </w:r>
+    </w:p>
+    <w:p>
+      <w:r>
+        <w:rPr>
+          <w:rFonts w:hint="eastAsia"/>
+        </w:rPr>
+        <w:t>（3）任职机制设计</w:t>
+      </w:r>
+    </w:p>
+    <w:p>
+      <w:r>
+        <w:tab/>
+      </w:r>
+      <w:r>
+        <w:rPr>
+          <w:rFonts w:hint="eastAsia"/>
+        </w:rPr>
+        <w:t>扩大候选人范</w:t>
+      </w:r>
+      <w:r>
+        <w:t>围，真正面向社会公开选拔。</w:t>
+      </w:r>
+    </w:p>
+    <w:p/>
+    <w:p>
+      <w:pPr>
+        <w:rPr>
+          <w:b/>
+        </w:rPr>
+      </w:pPr>
+      <w:r>
+        <w:rPr>
+          <w:rFonts w:hint="eastAsia"/>
+          <w:b/>
+        </w:rPr>
+        <w:t>7.</w:t>
+      </w:r>
+      <w:r>
+        <w:rPr>
+          <w:b/>
+        </w:rPr>
+        <w:t xml:space="preserve"> </w:t>
+      </w:r>
+      <w:r>
+        <w:rPr>
+          <w:rFonts w:hint="eastAsia"/>
+          <w:b/>
+        </w:rPr>
+        <w:t>《我国政府</w:t>
+      </w:r>
+      <w:r>
+        <w:rPr>
+          <w:b/>
+        </w:rPr>
+        <w:t>CIO角色设立及制度建设刍议</w:t>
+      </w:r>
+      <w:r>
+        <w:rPr>
+          <w:rFonts w:hint="eastAsia"/>
+          <w:b/>
+        </w:rPr>
+        <w:t>》_郝蔷（2013）</w:t>
+      </w:r>
+    </w:p>
+    <w:p>
+      <w:pPr>
+        <w:rPr>
+          <w:b/>
+        </w:rPr>
+      </w:pPr>
+      <w:r>
+        <w:rPr>
+          <w:rFonts w:hint="eastAsia"/>
+          <w:b/>
+        </w:rPr>
+        <w:t>7.1</w:t>
+      </w:r>
+      <w:r>
+        <w:rPr>
+          <w:b/>
+        </w:rPr>
+        <w:t xml:space="preserve"> </w:t>
+      </w:r>
+      <w:r>
+        <w:rPr>
+          <w:rFonts w:hint="eastAsia"/>
+          <w:b/>
+        </w:rPr>
+        <w:t>我国政府</w:t>
+      </w:r>
+      <w:r>
+        <w:rPr>
+          <w:b/>
+        </w:rPr>
+        <w:t>CIO角色设立和制度建设的现状</w:t>
+      </w:r>
+    </w:p>
+    <w:p>
+      <w:r>
+        <w:tab/>
+      </w:r>
+      <w:r>
+        <w:rPr>
+          <w:rFonts w:hint="eastAsia"/>
+        </w:rPr>
+        <w:t>我国政府部门设立</w:t>
+      </w:r>
+      <w:r>
+        <w:t>CIO 职位并建立</w:t>
+      </w:r>
+      <w:r>
+        <w:t>CIO</w:t>
+      </w:r>
+      <w:r>
+        <w:t>制度的还是只占少数。我国现在的实际情况是，在政府机构中有一些实际起到 CIO 作用或 部分起到 CIO 作用的职位和组织，它们大致有以下几种：一是信息化领导小组。这种形式相当于一个由多人组成的CIO，是以一种团队的形式扮演</w:t>
+      </w:r>
+      <w:r>
+        <w:t>CIO</w:t>
+      </w:r>
+      <w:r>
+        <w:t>的角色。国内很多政府部门都采用了这种形式，例如陕西省信息化领导小组办公室、北海市信息化工作领导小组办公室，甚至我国中央政府也采用这种形式，即国务院信息化工作领导小组；二是兼职CIO。主要指分管信息化的领导干部、政府</w:t>
+      </w:r>
+      <w:r>
+        <w:rPr>
+          <w:rFonts w:hint="eastAsia"/>
+        </w:rPr>
+        <w:t>办</w:t>
+      </w:r>
+      <w:r>
+        <w:t>公室的政务信息负责人；三是信息中心主任或信息化办公室主任。</w:t>
+      </w:r>
+    </w:p>
+    <w:p>
+      <w:pPr>
+        <w:ind w:firstLine="420"/>
+      </w:pPr>
+      <w:r>
+        <w:rPr>
+          <w:rFonts w:hint="eastAsia"/>
+          <w:color w:val="C00000"/>
+        </w:rPr>
+        <w:t>我国的一些地方政府已经开始建立首席信息官制度。</w:t>
+      </w:r>
+      <w:r>
+        <w:t>2002 年广东省政府明确提出建立信息主管制度；</w:t>
+      </w:r>
+      <w:r>
+        <w:t xml:space="preserve"> 2011</w:t>
+      </w:r>
+      <w:r>
+        <w:t>年</w:t>
+      </w:r>
+      <w:r>
+        <w:t>6</w:t>
+      </w:r>
+      <w:r>
+        <w:t>月，佛山市政府宣布将在市、区政府部门建立并逐步推行首席信息官制度[3]</w:t>
+      </w:r>
+      <w:r>
+        <w:rPr>
+          <w:rFonts w:hint="eastAsia"/>
+        </w:rPr>
+        <w:t>。</w:t>
+      </w:r>
+      <w:r>
+        <w:rPr>
+          <w:rFonts w:hint="eastAsia"/>
+          <w:color w:val="C00000"/>
+        </w:rPr>
+        <w:t>另外，</w:t>
+      </w:r>
+      <w:r>
+        <w:rPr>
+          <w:rFonts w:hint="eastAsia"/>
+          <w:color w:val="C00000"/>
+        </w:rPr>
+        <w:t>一些地方政府还对建立政府信息化管理人员的管理</w:t>
+      </w:r>
+      <w:r>
+        <w:rPr>
+          <w:color w:val="C00000"/>
+        </w:rPr>
+        <w:t>模式进行了探索，</w:t>
+      </w:r>
+      <w:r>
+        <w:t>如有的采用市场化的原则来改革 部门信息主管的薪酬体系，有的采用面向社会公开竞聘的方式录用专业的 IT人士担任部门信息主管， 有的还以不同形式授予部门信息主管以一定的特权，等等。这些实践，对于我国建立政府首席信息</w:t>
+      </w:r>
+      <w:r>
+        <w:rPr>
+          <w:rFonts w:hint="eastAsia"/>
+        </w:rPr>
+        <w:t>官制度都是有益的尝试。</w:t>
+      </w:r>
+    </w:p>
+    <w:p/>
+    <w:p>
+      <w:pPr>
+        <w:rPr>
+          <w:b/>
+        </w:rPr>
+      </w:pPr>
+      <w:r>
+        <w:rPr>
+          <w:rFonts w:hint="eastAsia"/>
+          <w:b/>
+        </w:rPr>
+        <w:t>7.2</w:t>
+      </w:r>
+      <w:r>
+        <w:rPr>
+          <w:b/>
+        </w:rPr>
+        <w:t xml:space="preserve"> </w:t>
+      </w:r>
+      <w:r>
+        <w:rPr>
+          <w:rFonts w:hint="eastAsia"/>
+          <w:b/>
+        </w:rPr>
+        <w:t>我国政府</w:t>
+      </w:r>
+      <w:r>
+        <w:rPr>
+          <w:b/>
+        </w:rPr>
+        <w:t>CIO职位设立和制度建设的问题</w:t>
+      </w:r>
+    </w:p>
+    <w:p>
+      <w:r>
+        <w:rPr>
+          <w:rFonts w:hint="eastAsia"/>
+        </w:rPr>
+        <w:t>（1）</w:t>
+      </w:r>
+      <w:r>
+        <w:rPr>
+          <w:rFonts w:hint="eastAsia"/>
+        </w:rPr>
+        <w:t>信息化领导小组必须做到人员结构合理，且具</w:t>
+      </w:r>
+      <w:r>
+        <w:t>有拥有相关专家的常设机构及规范的决策机制</w:t>
+      </w:r>
+      <w:r>
+        <w:rPr>
+          <w:rFonts w:hint="eastAsia"/>
+        </w:rPr>
+        <w:t>。</w:t>
+      </w:r>
+    </w:p>
+    <w:p>
+      <w:r>
+        <w:rPr>
+          <w:rFonts w:hint="eastAsia"/>
+        </w:rPr>
+        <w:t>（2）兼职</w:t>
+      </w:r>
+      <w:r>
+        <w:t>CIO，这类职位虽然可以在某种程度上履行 CIO的职责，但由于是兼职而非专门职务， 往往除了要负责政府信息化还要尽职完成自己本身岗位所要做的工作，导致不能投入全部精力，而且</w:t>
+      </w:r>
+      <w:r>
+        <w:rPr>
+          <w:rFonts w:hint="eastAsia"/>
+        </w:rPr>
+        <w:t>这些人得到的授权也是有限的。</w:t>
+      </w:r>
+    </w:p>
+    <w:p>
+      <w:r>
+        <w:rPr>
+          <w:rFonts w:hint="eastAsia"/>
+        </w:rPr>
+        <w:t>（3</w:t>
+      </w:r>
+      <w:r>
+        <w:t>）</w:t>
+      </w:r>
+      <w:r>
+        <w:rPr>
+          <w:rFonts w:hint="eastAsia"/>
+        </w:rPr>
+        <w:t>关于信息中心主任</w:t>
+      </w:r>
+      <w:r>
+        <w:t>或信息化办公室主任，事实上，虽然他们参与组织和实施政府信息化建设的诸多工作，但论职位他们</w:t>
+      </w:r>
+      <w:r>
+        <w:rPr>
+          <w:rFonts w:hint="eastAsia"/>
+        </w:rPr>
+        <w:t>只是机构中的中层干部，在管理流程整合方面并没有足够的影响力。</w:t>
+      </w:r>
+    </w:p>
+    <w:p/>
+    <w:p>
+      <w:pPr>
+        <w:rPr>
+          <w:b/>
+        </w:rPr>
+      </w:pPr>
+      <w:r>
+        <w:rPr>
+          <w:rFonts w:hint="eastAsia"/>
+          <w:b/>
+        </w:rPr>
+        <w:t>7.3</w:t>
+      </w:r>
+      <w:r>
+        <w:rPr>
+          <w:b/>
+        </w:rPr>
+        <w:t xml:space="preserve"> </w:t>
+      </w:r>
+      <w:r>
+        <w:rPr>
+          <w:rFonts w:hint="eastAsia"/>
+          <w:b/>
+        </w:rPr>
+        <w:t>对我国政府</w:t>
+      </w:r>
+      <w:r>
+        <w:rPr>
+          <w:b/>
+        </w:rPr>
+        <w:t>CIO职位设立和制度建设的思考</w:t>
+      </w:r>
+    </w:p>
+    <w:p>
+      <w:r>
+        <w:tab/>
+      </w:r>
+      <w:r>
+        <w:rPr>
+          <w:rFonts w:hint="eastAsia"/>
+        </w:rPr>
+        <w:t>从推动信息化、电子政务在整个政府领域的影</w:t>
+      </w:r>
+      <w:r>
+        <w:t>响力出发，通过先在基层设立CIO的职位或者类似于CIO的职位来唤起政府机关尤其是基层部门的兴趣，通过对CIO的逐渐规范化来使其发挥更大的作用，随着经验的积累，逐步把CIO机制往</w:t>
+      </w:r>
+      <w:r>
+        <w:rPr>
+          <w:rFonts w:hint="eastAsia"/>
+        </w:rPr>
+        <w:t>上层推进。</w:t>
+      </w:r>
+    </w:p>
+    <w:p/>
+    <w:p>
+      <w:pPr>
+        <w:rPr>
+          <w:b/>
+        </w:rPr>
+      </w:pPr>
+      <w:r>
+        <w:rPr>
+          <w:rFonts w:hint="eastAsia"/>
+          <w:b/>
+          <w:highlight w:val="cyan"/>
+        </w:rPr>
+        <w:t>8.</w:t>
+      </w:r>
+      <w:r>
+        <w:rPr>
+          <w:b/>
+          <w:highlight w:val="cyan"/>
+        </w:rPr>
+        <w:t xml:space="preserve"> </w:t>
+      </w:r>
+      <w:r>
+        <w:rPr>
+          <w:rFonts w:hint="eastAsia"/>
+          <w:b/>
+          <w:highlight w:val="cyan"/>
+        </w:rPr>
+        <w:t>《我国政府</w:t>
+      </w:r>
+      <w:r>
+        <w:rPr>
+          <w:b/>
+          <w:highlight w:val="cyan"/>
+        </w:rPr>
+        <w:t>CIO组织结构及其完善路径探讨</w:t>
+      </w:r>
+      <w:r>
+        <w:rPr>
+          <w:rFonts w:hint="eastAsia"/>
+          <w:b/>
+          <w:highlight w:val="cyan"/>
+        </w:rPr>
+        <w:t>》_井西晓（2015）</w:t>
+      </w:r>
+    </w:p>
+    <w:p>
+      <w:r>
+        <w:lastRenderedPageBreak/>
+        <w:tab/>
+      </w:r>
+      <w:r>
+        <w:rPr>
+          <w:rFonts w:hint="eastAsia"/>
+        </w:rPr>
+        <w:t>政府</w:t>
+      </w:r>
+      <w:r>
+        <w:t xml:space="preserve"> CIO(Government Chief Information Officer)即政府首席信息官，是政府组织中负责信息化战略规划、协调和实施，电子政务</w:t>
+      </w:r>
+      <w:r>
+        <w:rPr>
+          <w:rFonts w:hint="eastAsia"/>
+        </w:rPr>
+        <w:t>开发、建设与应用，信息资源开发、管理、利用和创新的官员。</w:t>
+      </w:r>
+    </w:p>
+    <w:p>
+      <w:r>
+        <w:tab/>
+        <w:t>政府CIO制度的建立可实现数据管理的战略化和社会化，不仅会进一步提高政府管理质量，还会促进数据资</w:t>
+      </w:r>
+      <w:r>
+        <w:rPr>
+          <w:rFonts w:hint="eastAsia"/>
+        </w:rPr>
+        <w:t>源的社会化开发和利用，提高数据资源的社会效益。</w:t>
+      </w:r>
+    </w:p>
+    <w:p>
+      <w:pPr>
+        <w:rPr>
+          <w:b/>
+        </w:rPr>
+      </w:pPr>
+      <w:r>
+        <w:rPr>
+          <w:rFonts w:hint="eastAsia"/>
+          <w:b/>
+        </w:rPr>
+        <w:t>8.1</w:t>
+      </w:r>
+      <w:r>
+        <w:rPr>
+          <w:b/>
+        </w:rPr>
+        <w:t xml:space="preserve"> </w:t>
+      </w:r>
+      <w:r>
+        <w:rPr>
+          <w:rFonts w:hint="eastAsia"/>
+          <w:b/>
+        </w:rPr>
+        <w:t>我国政府CIO的组织结构</w:t>
+      </w:r>
+    </w:p>
+    <w:p>
+      <w:r>
+        <w:tab/>
+      </w:r>
+      <w:r>
+        <w:rPr>
+          <w:rFonts w:hint="eastAsia"/>
+        </w:rPr>
+        <w:t>政府</w:t>
+      </w:r>
+      <w:r>
+        <w:t xml:space="preserve"> CIO 制度并不仅仅是 CIO 这个孤立的职位和个人行为，而是围绕 CIO 的一套完备的组织架构和管理体系。实践证明，围绕CIO严密而统一的组织架构对于整个电子政务建设具有重要的组织保障</w:t>
+      </w:r>
+      <w:r>
+        <w:rPr>
+          <w:rFonts w:hint="eastAsia"/>
+        </w:rPr>
+        <w:t>作用，它使电子政务建设普遍呈现有序、协调的发展态势</w:t>
+      </w:r>
+      <w:r>
+        <w:rPr>
+          <w:rFonts w:hint="eastAsia"/>
+        </w:rPr>
+        <w:t>。</w:t>
+      </w:r>
+    </w:p>
+    <w:p>
+      <w:r>
+        <w:tab/>
+      </w:r>
+      <w:r>
+        <w:rPr>
+          <w:rFonts w:hint="eastAsia"/>
+        </w:rPr>
+        <w:t>我国自</w:t>
+      </w:r>
+      <w:r>
+        <w:t>1999 年以来，政府几千个部门相继建立了自己的门户网站，但到目前为止，很多政府网站都未能维持正常有效运转，究其原因，电子政务建设组织管理结构不够科学应是其中</w:t>
+      </w:r>
+      <w:r>
+        <w:rPr>
+          <w:rFonts w:hint="eastAsia"/>
+        </w:rPr>
+        <w:t>一个原因。</w:t>
+      </w:r>
+    </w:p>
+    <w:p>
+      <w:r>
+        <w:rPr>
+          <w:rFonts w:hint="eastAsia"/>
+        </w:rPr>
+        <w:t>（1）中央层面政府CIO组织结构</w:t>
+      </w:r>
+    </w:p>
+    <w:p>
+      <w:pPr>
+        <w:ind w:left="420"/>
+      </w:pPr>
+      <w:r>
+        <w:rPr>
+          <w:rFonts w:hint="eastAsia"/>
+        </w:rPr>
         <w:t>1）</w:t>
       </w:r>
       <w:r>
-        <w:rPr>
-          <w:rFonts w:hint="eastAsia"/>
-        </w:rPr>
-        <w:t>立足于我国政府信</w:t>
-      </w:r>
-      <w:r>
-        <w:t>息化建设发展的实际水平</w:t>
+        <w:t>2008 年大部制改革之前。国务院信息化领导小组是我国信息化和电子政务最高决策机构，由 党、政、军各方核心领导成员组成，下设国家信息化办公室(以下简称国信办)。</w:t>
+      </w:r>
+    </w:p>
+    <w:p>
+      <w:pPr>
+        <w:ind w:left="420"/>
+      </w:pPr>
+      <w:r>
+        <w:rPr>
+          <w:rFonts w:hint="eastAsia"/>
+        </w:rPr>
+        <w:t>2）</w:t>
+      </w:r>
+      <w:r>
+        <w:t>2008 年大部制改革以来，国家信息化管理体系发生了很大变化:国务院信息化工作办公室并入工业和信息化部，原信息产业部改为工业和信息化部，将发改委的工业行业管 理和信息化有关职责划给工业和信息化部，从而形成了以国家信息化领导小组为核心、中办国办负责协</w:t>
+      </w:r>
+      <w:r>
+        <w:rPr>
+          <w:rFonts w:hint="eastAsia"/>
+        </w:rPr>
+        <w:t>调、工业和信息化部全盘推动、发改委进行立项审批、国家信息中心执行的政府</w:t>
+      </w:r>
+      <w:r>
+        <w:t xml:space="preserve"> CIO 组织管理结构。</w:t>
+      </w:r>
+    </w:p>
+    <w:p>
+      <w:r>
+        <w:rPr>
+          <w:rFonts w:hint="eastAsia"/>
+        </w:rPr>
+        <w:t>（2）</w:t>
+      </w:r>
+      <w:r>
+        <w:rPr>
+          <w:rFonts w:hint="eastAsia"/>
+        </w:rPr>
+        <w:t>地方层面政府</w:t>
+      </w:r>
+      <w:r>
+        <w:t>CIO</w:t>
+      </w:r>
+      <w:r>
+        <w:t>组织结构</w:t>
+      </w:r>
+    </w:p>
+    <w:p>
+      <w:r>
+        <w:tab/>
+      </w:r>
+      <w:r>
+        <w:rPr>
+          <w:rFonts w:hint="eastAsia"/>
+        </w:rPr>
+        <w:t>1）</w:t>
+      </w:r>
+      <w:r>
+        <w:t>单独设立信息化办公室。</w:t>
+      </w:r>
+    </w:p>
+    <w:p>
+      <w:r>
+        <w:tab/>
+      </w:r>
+      <w:r>
+        <w:rPr>
+          <w:rFonts w:hint="eastAsia"/>
+        </w:rPr>
+        <w:t>2）</w:t>
+      </w:r>
+      <w:r>
+        <w:t>信息化办公室与职能部门合并。</w:t>
+      </w:r>
+    </w:p>
+    <w:p>
+      <w:r>
+        <w:rPr>
+          <w:rFonts w:hint="eastAsia"/>
+        </w:rPr>
+        <w:t>（3</w:t>
+      </w:r>
+      <w:r>
+        <w:t>）</w:t>
+      </w:r>
+      <w:r>
+        <w:rPr>
+          <w:rFonts w:hint="eastAsia"/>
+        </w:rPr>
+        <w:t>职能部门层面政府</w:t>
+      </w:r>
+      <w:r>
+        <w:t>CIO</w:t>
+      </w:r>
+      <w:r>
+        <w:t>组织结构</w:t>
+      </w:r>
+    </w:p>
+    <w:p>
+      <w:pPr>
+        <w:rPr>
+          <w:b/>
+        </w:rPr>
+      </w:pPr>
+      <w:r>
+        <w:rPr>
+          <w:rFonts w:hint="eastAsia"/>
+          <w:b/>
+        </w:rPr>
+        <w:t>8.2</w:t>
+      </w:r>
+      <w:r>
+        <w:rPr>
+          <w:b/>
+        </w:rPr>
+        <w:t xml:space="preserve"> </w:t>
+      </w:r>
+      <w:r>
+        <w:rPr>
+          <w:rFonts w:hint="eastAsia"/>
+          <w:b/>
+        </w:rPr>
+        <w:t>我国政府</w:t>
+      </w:r>
+      <w:r>
+        <w:rPr>
+          <w:b/>
+        </w:rPr>
+        <w:t xml:space="preserve"> CIO 组织结构优化路径</w:t>
+      </w:r>
+    </w:p>
+    <w:p>
+      <w:r>
+        <w:rPr>
+          <w:rFonts w:hint="eastAsia"/>
+        </w:rPr>
+        <w:t>（1）</w:t>
+      </w:r>
+      <w:r>
+        <w:rPr>
+          <w:rFonts w:hint="eastAsia"/>
+        </w:rPr>
+        <w:t>加强政府纵向与横向协调</w:t>
+      </w:r>
+    </w:p>
+    <w:p>
+      <w:r>
+        <w:rPr>
+          <w:rFonts w:hint="eastAsia"/>
+        </w:rPr>
+        <w:t>（2）</w:t>
+      </w:r>
+      <w:r>
+        <w:rPr>
+          <w:rFonts w:hint="eastAsia"/>
+        </w:rPr>
+        <w:t>明确</w:t>
+      </w:r>
+      <w:r>
+        <w:t>CIO</w:t>
+      </w:r>
+      <w:r>
+        <w:t>的职能定位</w:t>
+      </w:r>
+    </w:p>
+    <w:p>
+      <w:r>
+        <w:rPr>
+          <w:rFonts w:hint="eastAsia"/>
+        </w:rPr>
+        <w:t>（3）</w:t>
+      </w:r>
+      <w:r>
+        <w:rPr>
+          <w:rFonts w:hint="eastAsia"/>
+        </w:rPr>
+        <w:t>完善政府</w:t>
+      </w:r>
+      <w:r>
+        <w:t>CIO</w:t>
+      </w:r>
+      <w:r>
+        <w:t>的运行程序</w:t>
+      </w:r>
+    </w:p>
+    <w:p>
+      <w:r>
+        <w:rPr>
+          <w:rFonts w:hint="eastAsia"/>
+        </w:rPr>
+        <w:t>（4）</w:t>
+      </w:r>
+      <w:r>
+        <w:rPr>
+          <w:rFonts w:hint="eastAsia"/>
+        </w:rPr>
+        <w:t>优化政府</w:t>
+      </w:r>
+      <w:r>
+        <w:t>CIO</w:t>
+      </w:r>
+      <w:r>
+        <w:t>的交流方式</w:t>
+      </w:r>
+    </w:p>
+    <w:p/>
+    <w:p>
+      <w:pPr>
+        <w:rPr>
+          <w:b/>
+        </w:rPr>
+      </w:pPr>
+      <w:r>
+        <w:rPr>
+          <w:rFonts w:hint="eastAsia"/>
+          <w:b/>
+        </w:rPr>
+        <w:t>9.《论政府CIO制度建设：以上海市</w:t>
+      </w:r>
+      <w:r>
+        <w:rPr>
+          <w:b/>
+        </w:rPr>
+        <w:t>K区为例</w:t>
+      </w:r>
+      <w:r>
+        <w:rPr>
+          <w:rFonts w:hint="eastAsia"/>
+          <w:b/>
+        </w:rPr>
+        <w:t>》_孙文平（2017）</w:t>
+      </w:r>
+    </w:p>
+    <w:p>
+      <w:r>
+        <w:tab/>
+      </w:r>
+      <w:r>
+        <w:rPr>
+          <w:rFonts w:hint="eastAsia"/>
+        </w:rPr>
+        <w:t>本研究对上海市</w:t>
+      </w:r>
+      <w:r>
+        <w:t>K区各部门进行了深度访谈，涉及到对K区信息化建设与发展的历程、各部门信息化建设 中的成效与问题、各部门当前信息化建设的管理体制、部 门间协同的现状与问题、各部门对政府CIO建设预期与期</w:t>
+      </w:r>
+      <w:r>
+        <w:rPr>
+          <w:rFonts w:hint="eastAsia"/>
+        </w:rPr>
+        <w:t>望等内容。</w:t>
+      </w:r>
+    </w:p>
+    <w:p>
+      <w:pPr>
+        <w:rPr>
+          <w:b/>
+        </w:rPr>
+      </w:pPr>
+      <w:r>
+        <w:rPr>
+          <w:rFonts w:hint="eastAsia"/>
+          <w:b/>
+        </w:rPr>
+        <w:t>9.1</w:t>
+      </w:r>
+      <w:r>
+        <w:rPr>
+          <w:rFonts w:hint="eastAsia"/>
+          <w:b/>
+        </w:rPr>
+        <w:t>上海市</w:t>
+      </w:r>
+      <w:r>
+        <w:rPr>
+          <w:b/>
+        </w:rPr>
+        <w:t>K区建设CIO制度的困境分析</w:t>
+      </w:r>
+    </w:p>
+    <w:p>
+      <w:r>
+        <w:rPr>
+          <w:rFonts w:hint="eastAsia"/>
+        </w:rPr>
+        <w:t>（1）</w:t>
+      </w:r>
+      <w:r>
+        <w:rPr>
+          <w:rFonts w:hint="eastAsia"/>
+        </w:rPr>
+        <w:t>顶层设计与职能设置</w:t>
       </w:r>
     </w:p>
     <w:p>
@@ -2360,56 +3233,166 @@
         <w:rPr>
           <w:rFonts w:hint="eastAsia"/>
         </w:rPr>
+        <w:t>1）</w:t>
+      </w:r>
+      <w:r>
+        <w:rPr>
+          <w:rFonts w:hint="eastAsia"/>
+        </w:rPr>
+        <w:t>顶层设计</w:t>
+      </w:r>
+    </w:p>
+    <w:p>
+      <w:r>
+        <w:rPr>
+          <w:rFonts w:hint="eastAsia"/>
+        </w:rPr>
+        <w:t>·</w:t>
+      </w:r>
+      <w:r>
+        <w:rPr>
+          <w:rFonts w:hint="eastAsia"/>
+        </w:rPr>
+        <w:tab/>
+      </w:r>
+      <w:r>
+        <w:rPr>
+          <w:rFonts w:hint="eastAsia"/>
+        </w:rPr>
+        <w:t>2）制度保障</w:t>
+      </w:r>
+    </w:p>
+    <w:p>
+      <w:pPr>
+        <w:ind w:firstLine="420"/>
+      </w:pPr>
+      <w:r>
+        <w:rPr>
+          <w:rFonts w:hint="eastAsia"/>
+        </w:rPr>
+        <w:t>3）组织架构</w:t>
+      </w:r>
+    </w:p>
+    <w:p>
+      <w:r>
+        <w:rPr>
+          <w:rFonts w:hint="eastAsia"/>
+        </w:rPr>
+        <w:t>（2）</w:t>
+      </w:r>
+      <w:r>
+        <w:rPr>
+          <w:rFonts w:hint="eastAsia"/>
+        </w:rPr>
+        <w:t>决策、执行与监督机制</w:t>
+      </w:r>
+    </w:p>
+    <w:p>
+      <w:pPr>
+        <w:ind w:firstLine="420"/>
+      </w:pPr>
+      <w:r>
+        <w:rPr>
+          <w:rFonts w:hint="eastAsia"/>
+        </w:rPr>
+        <w:t>1）决策机制</w:t>
+      </w:r>
+    </w:p>
+    <w:p>
+      <w:pPr>
+        <w:ind w:firstLine="420"/>
+      </w:pPr>
+      <w:r>
+        <w:rPr>
+          <w:rFonts w:hint="eastAsia"/>
+        </w:rPr>
+        <w:t>2）推动机制</w:t>
+      </w:r>
+    </w:p>
+    <w:p>
+      <w:pPr>
+        <w:ind w:firstLine="420"/>
+      </w:pPr>
+      <w:r>
+        <w:rPr>
+          <w:rFonts w:hint="eastAsia"/>
+        </w:rPr>
+        <w:t>3）监督机制</w:t>
+      </w:r>
+    </w:p>
+    <w:p>
+      <w:r>
+        <w:rPr>
+          <w:rFonts w:hint="eastAsia"/>
+        </w:rPr>
+        <w:t>（3）</w:t>
+      </w:r>
+      <w:r>
+        <w:rPr>
+          <w:rFonts w:hint="eastAsia"/>
+        </w:rPr>
+        <w:t>人员选拔、激励与考核</w:t>
+      </w:r>
+    </w:p>
+    <w:p>
+      <w:pPr>
+        <w:ind w:firstLine="420"/>
+      </w:pPr>
+      <w:r>
+        <w:rPr>
+          <w:rFonts w:hint="eastAsia"/>
+        </w:rPr>
+        <w:lastRenderedPageBreak/>
+        <w:t>1</w:t>
+      </w:r>
+      <w:r>
+        <w:t>）</w:t>
+      </w:r>
+      <w:r>
+        <w:rPr>
+          <w:rFonts w:hint="eastAsia"/>
+        </w:rPr>
+        <w:t>内部编制受限</w:t>
+      </w:r>
+    </w:p>
+    <w:p>
+      <w:pPr>
+        <w:ind w:firstLine="420"/>
+      </w:pPr>
+      <w:r>
+        <w:rPr>
+          <w:rFonts w:hint="eastAsia"/>
+        </w:rPr>
         <w:t>2）</w:t>
       </w:r>
       <w:r>
-        <w:t>充分考虑</w:t>
-      </w:r>
-      <w:r>
-        <w:t>到我国的政治与</w:t>
-      </w:r>
-      <w:r>
-        <w:rPr>
-          <w:rFonts w:hint="eastAsia"/>
-        </w:rPr>
-        <w:t>行政</w:t>
-      </w:r>
-      <w:r>
-        <w:rPr>
-          <w:rFonts w:hint="eastAsia"/>
-        </w:rPr>
-        <w:t>传统</w:t>
-      </w:r>
-    </w:p>
-    <w:p>
-      <w:pPr>
-        <w:ind w:firstLine="420"/>
-        <w:rPr>
-          <w:rFonts w:hint="eastAsia"/>
-        </w:rPr>
-      </w:pPr>
-      <w:r>
-        <w:rPr>
-          <w:rFonts w:hint="eastAsia"/>
-        </w:rPr>
-        <w:t>3）</w:t>
-      </w:r>
-      <w:r>
-        <w:rPr>
-          <w:rFonts w:hint="eastAsia"/>
-        </w:rPr>
-        <w:t>要尊重一般规律，量力而行，适当超前，</w:t>
-      </w:r>
-      <w:r>
-        <w:t>少走弯路。</w:t>
-      </w:r>
-    </w:p>
-    <w:p>
-      <w:r>
-        <w:rPr>
-          <w:rFonts w:hint="eastAsia"/>
-        </w:rPr>
-        <w:t>（2）责任关系确立</w:t>
+        <w:rPr>
+          <w:rFonts w:hint="eastAsia"/>
+        </w:rPr>
+        <w:t>选拔与培养机制</w:t>
+      </w:r>
+    </w:p>
+    <w:p>
+      <w:pPr>
+        <w:ind w:left="420" w:firstLine="420"/>
+      </w:pPr>
+      <w:r>
+        <w:rPr>
+          <w:rFonts w:hint="eastAsia"/>
+        </w:rPr>
+        <w:t>a</w:t>
+      </w:r>
+      <w:r>
+        <w:rPr>
+          <w:rFonts w:hint="eastAsia"/>
+        </w:rPr>
+        <w:t>）</w:t>
+      </w:r>
+      <w:r>
+        <w:rPr>
+          <w:rFonts w:hint="eastAsia"/>
+        </w:rPr>
+        <w:t>选拔任用制度</w:t>
       </w:r>
     </w:p>
     <w:p>
@@ -2417,1237 +3400,129 @@
         <w:tab/>
       </w:r>
       <w:r>
-        <w:rPr>
-          <w:rFonts w:hint="eastAsia"/>
-        </w:rPr>
-        <w:t>政府首席信息官</w:t>
-      </w:r>
-      <w:r>
-        <w:t>的责任关系应该是一个矩阵结构。政府首席信息官的基本职责，除了对本级信息政策决策机构负责外，上下级政府的首席信息官、上下级政府所属部门之间的首席信 息官存在协调与指导关系，形成纵横联系</w:t>
-      </w:r>
-      <w:r>
-        <w:rPr>
-          <w:rFonts w:hint="eastAsia"/>
-        </w:rPr>
-        <w:t>。</w:t>
-      </w:r>
-    </w:p>
-    <w:p>
-      <w:pPr>
-        <w:rPr>
-          <w:rFonts w:hint="eastAsia"/>
-        </w:rPr>
-      </w:pPr>
-      <w:r>
-        <w:rPr>
-          <w:rFonts w:hint="eastAsia"/>
-        </w:rPr>
-        <w:t>的矩阵网络。</w:t>
-      </w:r>
-    </w:p>
-    <w:p>
-      <w:r>
-        <w:rPr>
-          <w:rFonts w:hint="eastAsia"/>
-        </w:rPr>
-        <w:t>（3）任职机制设计</w:t>
-      </w:r>
-    </w:p>
-    <w:p>
-      <w:r>
         <w:tab/>
       </w:r>
       <w:r>
         <w:rPr>
           <w:rFonts w:hint="eastAsia"/>
         </w:rPr>
-        <w:t>扩大候选人范</w:t>
-      </w:r>
-      <w:r>
-        <w:t>围，真正面向社会公开选拔。</w:t>
+        <w:t>b）聘任制缺乏保障</w:t>
+      </w:r>
+      <w:r>
+        <w:rPr>
+          <w:rFonts w:hint="eastAsia"/>
+        </w:rPr>
+        <w:t>，续聘机制不明晰</w:t>
+      </w:r>
+    </w:p>
+    <w:p>
+      <w:pPr>
+        <w:ind w:left="420"/>
+      </w:pPr>
+      <w:r>
+        <w:rPr>
+          <w:rFonts w:hint="eastAsia"/>
+        </w:rPr>
+        <w:t>3）工资待遇问题</w:t>
+      </w:r>
+    </w:p>
+    <w:p>
+      <w:pPr>
+        <w:ind w:left="420"/>
+      </w:pPr>
+      <w:r>
+        <w:rPr>
+          <w:rFonts w:hint="eastAsia"/>
+        </w:rPr>
+        <w:t>4）考核机制</w:t>
+      </w:r>
+    </w:p>
+    <w:p>
+      <w:pPr>
+        <w:rPr>
+          <w:b/>
+        </w:rPr>
+      </w:pPr>
+      <w:r>
+        <w:rPr>
+          <w:b/>
+        </w:rPr>
+        <w:t xml:space="preserve">9.2 </w:t>
+      </w:r>
+      <w:r>
+        <w:rPr>
+          <w:rFonts w:hint="eastAsia"/>
+          <w:b/>
+        </w:rPr>
+        <w:t>上海市</w:t>
+      </w:r>
+      <w:r>
+        <w:rPr>
+          <w:b/>
+        </w:rPr>
+        <w:t>K区政府CIO的制度设计建议</w:t>
+      </w:r>
+    </w:p>
+    <w:p>
+      <w:r>
+        <w:rPr>
+          <w:rFonts w:hint="eastAsia"/>
+        </w:rPr>
+        <w:t>（1）制度架构</w:t>
+      </w:r>
+    </w:p>
+    <w:p>
+      <w:r>
+        <w:tab/>
+      </w:r>
+      <w:r>
+        <w:rPr>
+          <w:rFonts w:hint="eastAsia"/>
+        </w:rPr>
+        <w:t>1）决策指挥层</w:t>
+      </w:r>
+    </w:p>
+    <w:p>
+      <w:r>
+        <w:tab/>
+      </w:r>
+      <w:r>
+        <w:rPr>
+          <w:rFonts w:hint="eastAsia"/>
+        </w:rPr>
+        <w:t>2）管理协调层</w:t>
+      </w:r>
+    </w:p>
+    <w:p>
+      <w:r>
+        <w:tab/>
+      </w:r>
+      <w:r>
+        <w:rPr>
+          <w:rFonts w:hint="eastAsia"/>
+        </w:rPr>
+        <w:t>3）落实执行层</w:t>
+      </w:r>
+    </w:p>
+    <w:p>
+      <w:r>
+        <w:rPr>
+          <w:rFonts w:hint="eastAsia"/>
+        </w:rPr>
+        <w:t>（2）职责要求</w:t>
+      </w:r>
+    </w:p>
+    <w:p>
+      <w:r>
+        <w:rPr>
+          <w:rFonts w:hint="eastAsia"/>
+        </w:rPr>
+        <w:t>（3）配套制度</w:t>
       </w:r>
     </w:p>
     <w:p/>
-    <w:p>
-      <w:pPr>
-        <w:rPr>
-          <w:b/>
-        </w:rPr>
-      </w:pPr>
-      <w:r>
-        <w:rPr>
-          <w:rFonts w:hint="eastAsia"/>
-          <w:b/>
-        </w:rPr>
-        <w:t>7.</w:t>
-      </w:r>
-      <w:r>
-        <w:rPr>
-          <w:b/>
-        </w:rPr>
-        <w:t xml:space="preserve"> </w:t>
-      </w:r>
-      <w:r>
-        <w:rPr>
-          <w:rFonts w:hint="eastAsia"/>
-          <w:b/>
-        </w:rPr>
-        <w:t>《我国政府</w:t>
-      </w:r>
-      <w:r>
-        <w:rPr>
-          <w:b/>
-        </w:rPr>
-        <w:t>CIO角色设立及制度建设刍议</w:t>
-      </w:r>
-      <w:r>
-        <w:rPr>
-          <w:rFonts w:hint="eastAsia"/>
-          <w:b/>
-        </w:rPr>
-        <w:t>》_郝蔷（2013）</w:t>
-      </w:r>
-    </w:p>
-    <w:p>
-      <w:pPr>
-        <w:rPr>
-          <w:rFonts w:hint="eastAsia"/>
-          <w:b/>
-        </w:rPr>
-      </w:pPr>
-      <w:r>
-        <w:rPr>
-          <w:rFonts w:hint="eastAsia"/>
-          <w:b/>
-        </w:rPr>
-        <w:t>7.1</w:t>
-      </w:r>
-      <w:r>
-        <w:rPr>
-          <w:b/>
-        </w:rPr>
-        <w:t xml:space="preserve"> </w:t>
-      </w:r>
-      <w:r>
-        <w:rPr>
-          <w:rFonts w:hint="eastAsia"/>
-          <w:b/>
-        </w:rPr>
-        <w:t>我国政府</w:t>
-      </w:r>
-      <w:r>
-        <w:rPr>
-          <w:b/>
-        </w:rPr>
-        <w:t>CIO角色设立和制度建设的现状</w:t>
-      </w:r>
-    </w:p>
-    <w:p>
-      <w:r>
-        <w:tab/>
-      </w:r>
-      <w:r>
-        <w:rPr>
-          <w:rFonts w:hint="eastAsia"/>
-        </w:rPr>
-        <w:t>我国政府部门设立</w:t>
-      </w:r>
-      <w:r>
-        <w:t>CIO 职位并建立</w:t>
-      </w:r>
-      <w:r>
-        <w:t>CIO</w:t>
-      </w:r>
-      <w:r>
-        <w:t>制度的还是只占少数。我国现在的实际情况是，在政府机构中有一些实际起到 CIO 作用或 部分起到 CIO 作用的职位和组织，它们大致有以下几种：一是信息化领导小组。这种形式相当于一个由多人组成的CIO，是以一种团队的形式扮演</w:t>
-      </w:r>
-      <w:r>
-        <w:t>CIO</w:t>
-      </w:r>
-      <w:r>
-        <w:t>的角色。国内很多政府部门都采用了这种形式，例如陕西省信息化领导小组办公室、北海市信息化工作领导小组办公室，甚至我国中央政府也采用这种形式，即国务院信息化工作领导小组；二是兼职CIO。主要指分管信息化的领导干部、政府</w:t>
-      </w:r>
-      <w:r>
-        <w:rPr>
-          <w:rFonts w:hint="eastAsia"/>
-        </w:rPr>
-        <w:t>办</w:t>
-      </w:r>
-      <w:r>
-        <w:t>公室的政务信息负责人；三是信息中心主任或信息化办公室主任。</w:t>
-      </w:r>
-    </w:p>
-    <w:p>
-      <w:pPr>
-        <w:ind w:firstLine="420"/>
-      </w:pPr>
-      <w:r>
-        <w:rPr>
-          <w:rFonts w:hint="eastAsia"/>
-          <w:color w:val="C00000"/>
-        </w:rPr>
-        <w:t>我国的一些地方政府已经开始建立首席信息官制度。</w:t>
-      </w:r>
-      <w:r>
-        <w:t>2002 年广东省政府明确提出建立信息主管制度；</w:t>
-      </w:r>
-      <w:r>
-        <w:t xml:space="preserve"> 2011</w:t>
-      </w:r>
-      <w:r>
-        <w:t>年</w:t>
-      </w:r>
-      <w:r>
-        <w:t>6</w:t>
-      </w:r>
-      <w:r>
-        <w:t>月，佛山市政府宣布将在市、区政府部门建立并逐步推行首席信息官制度[3]</w:t>
-      </w:r>
-      <w:r>
-        <w:rPr>
-          <w:rFonts w:hint="eastAsia"/>
-        </w:rPr>
-        <w:t>。</w:t>
-      </w:r>
-      <w:r>
-        <w:rPr>
-          <w:rFonts w:hint="eastAsia"/>
-          <w:color w:val="C00000"/>
-        </w:rPr>
-        <w:t>另外，</w:t>
-      </w:r>
-      <w:r>
-        <w:rPr>
-          <w:rFonts w:hint="eastAsia"/>
-          <w:color w:val="C00000"/>
-        </w:rPr>
-        <w:t>一些地方政府还对建立政府信息化管理人员的管理</w:t>
-      </w:r>
-      <w:r>
-        <w:rPr>
-          <w:color w:val="C00000"/>
-        </w:rPr>
-        <w:t>模式进行了探索，</w:t>
-      </w:r>
-      <w:r>
-        <w:t>如有的采用市场化的原则来改革 部门信息主管的薪酬体系，有的采用面向社会公开竞聘的方式录用专业的 IT人士担任部门信息主管， 有的还以不同形式授予部门信息主管以一定的特权，等等。这些实践，对于我国建立政府首席信息</w:t>
-      </w:r>
-      <w:r>
-        <w:rPr>
-          <w:rFonts w:hint="eastAsia"/>
-        </w:rPr>
-        <w:t>官制度都是有益的尝试。</w:t>
-      </w:r>
-    </w:p>
     <w:p/>
-    <w:p>
-      <w:pPr>
-        <w:rPr>
-          <w:b/>
-        </w:rPr>
-      </w:pPr>
-      <w:r>
-        <w:rPr>
-          <w:rFonts w:hint="eastAsia"/>
-          <w:b/>
-        </w:rPr>
-        <w:t>7.2</w:t>
-      </w:r>
-      <w:r>
-        <w:rPr>
-          <w:b/>
-        </w:rPr>
-        <w:t xml:space="preserve"> </w:t>
-      </w:r>
-      <w:r>
-        <w:rPr>
-          <w:rFonts w:hint="eastAsia"/>
-          <w:b/>
-        </w:rPr>
-        <w:t>我国政府</w:t>
-      </w:r>
-      <w:r>
-        <w:rPr>
-          <w:b/>
-        </w:rPr>
-        <w:t>CIO职位设立和制度建设的问题</w:t>
-      </w:r>
-    </w:p>
-    <w:p>
-      <w:r>
-        <w:rPr>
-          <w:rFonts w:hint="eastAsia"/>
-        </w:rPr>
-        <w:t>（1）</w:t>
-      </w:r>
-      <w:r>
-        <w:rPr>
-          <w:rFonts w:hint="eastAsia"/>
-        </w:rPr>
-        <w:t>信息化领导小组必须做到人员结构合理，且具</w:t>
-      </w:r>
-      <w:r>
-        <w:t>有拥有相关专家的常设机构及规范的决策机制</w:t>
-      </w:r>
-      <w:r>
-        <w:rPr>
-          <w:rFonts w:hint="eastAsia"/>
-        </w:rPr>
-        <w:t>。</w:t>
-      </w:r>
-    </w:p>
-    <w:p>
-      <w:r>
-        <w:rPr>
-          <w:rFonts w:hint="eastAsia"/>
-        </w:rPr>
-        <w:t>（2）</w:t>
-      </w:r>
-      <w:r>
-        <w:rPr>
-          <w:rFonts w:hint="eastAsia"/>
-        </w:rPr>
-        <w:t>兼职</w:t>
-      </w:r>
-      <w:r>
-        <w:t>CIO，这类职位虽然可以在某种程度上履行</w:t>
-      </w:r>
-      <w:r>
-        <w:t xml:space="preserve"> CIO</w:t>
-      </w:r>
-      <w:r>
-        <w:t>的职责，但由于是兼职而非专门职务， 往往除了要负责政府信息化还要尽职完成自己本身岗位所要做的工作，导致不能投入全部精力，而且</w:t>
-      </w:r>
-      <w:r>
-        <w:rPr>
-          <w:rFonts w:hint="eastAsia"/>
-        </w:rPr>
-        <w:t>这些人得到的授权也是有限的</w:t>
-      </w:r>
-      <w:r>
-        <w:rPr>
-          <w:rFonts w:hint="eastAsia"/>
-        </w:rPr>
-        <w:t>。</w:t>
-      </w:r>
-    </w:p>
-    <w:p>
-      <w:r>
-        <w:rPr>
-          <w:rFonts w:hint="eastAsia"/>
-        </w:rPr>
-        <w:t>（3</w:t>
-      </w:r>
-      <w:r>
-        <w:t>）</w:t>
-      </w:r>
-      <w:r>
-        <w:rPr>
-          <w:rFonts w:hint="eastAsia"/>
-        </w:rPr>
-        <w:t>关于信息中心主任</w:t>
-      </w:r>
-      <w:r>
-        <w:t xml:space="preserve"> 或信息化办公室主任，事实上，虽然他们参与组织和实施政府信息化建设的诸多工作，但论职位他们</w:t>
-      </w:r>
-      <w:r>
-        <w:rPr>
-          <w:rFonts w:hint="eastAsia"/>
-        </w:rPr>
-        <w:t>只是机构中的中层干部，在管理流程整合方面并没</w:t>
-      </w:r>
-      <w:r>
-        <w:rPr>
-          <w:rFonts w:hint="eastAsia"/>
-        </w:rPr>
-        <w:t>有足够的影响力。</w:t>
-      </w:r>
-    </w:p>
     <w:p/>
-    <w:p>
-      <w:pPr>
-        <w:rPr>
-          <w:b/>
-        </w:rPr>
-      </w:pPr>
-      <w:r>
-        <w:rPr>
-          <w:rFonts w:hint="eastAsia"/>
-          <w:b/>
-        </w:rPr>
-        <w:t>7.3</w:t>
-      </w:r>
-      <w:r>
-        <w:rPr>
-          <w:b/>
-        </w:rPr>
-        <w:t xml:space="preserve"> </w:t>
-      </w:r>
-      <w:r>
-        <w:rPr>
-          <w:rFonts w:hint="eastAsia"/>
-          <w:b/>
-        </w:rPr>
-        <w:t>对我国政府</w:t>
-      </w:r>
-      <w:r>
-        <w:rPr>
-          <w:b/>
-        </w:rPr>
-        <w:t>CIO职位设立和制度建设的思考</w:t>
-      </w:r>
-    </w:p>
-    <w:p>
-      <w:r>
-        <w:tab/>
-      </w:r>
-      <w:r>
-        <w:rPr>
-          <w:rFonts w:hint="eastAsia"/>
-        </w:rPr>
-        <w:t>从推动信息化、电子政务在整个政府领域的影</w:t>
-      </w:r>
-      <w:r>
-        <w:t>响力出发，通过先在基层设立</w:t>
-      </w:r>
-      <w:r>
-        <w:t>CIO</w:t>
-      </w:r>
-      <w:r>
-        <w:t>的职位或者类似于</w:t>
-      </w:r>
-      <w:r>
-        <w:t>CIO</w:t>
-      </w:r>
-      <w:r>
-        <w:t>的职位来唤起政府机关尤其是基层部门的兴趣，通过对</w:t>
-      </w:r>
-      <w:r>
-        <w:t>CIO</w:t>
-      </w:r>
-      <w:r>
-        <w:t>的逐渐规范化来使其发挥更大的作用，随着经验的积累，逐步把</w:t>
-      </w:r>
-      <w:r>
-        <w:t>CIO</w:t>
-      </w:r>
-      <w:r>
-        <w:t>机制往</w:t>
-      </w:r>
-      <w:r>
-        <w:rPr>
-          <w:rFonts w:hint="eastAsia"/>
-        </w:rPr>
-        <w:t>上层推进。</w:t>
-      </w:r>
-    </w:p>
-    <w:p/>
-    <w:p>
-      <w:pPr>
-        <w:rPr>
-          <w:b/>
-        </w:rPr>
-      </w:pPr>
-      <w:r>
-        <w:rPr>
-          <w:rFonts w:hint="eastAsia"/>
-          <w:b/>
-          <w:highlight w:val="cyan"/>
-        </w:rPr>
-        <w:lastRenderedPageBreak/>
-        <w:t>8.</w:t>
-      </w:r>
-      <w:r>
-        <w:rPr>
-          <w:b/>
-          <w:highlight w:val="cyan"/>
-        </w:rPr>
-        <w:t xml:space="preserve"> </w:t>
-      </w:r>
-      <w:r>
-        <w:rPr>
-          <w:rFonts w:hint="eastAsia"/>
-          <w:b/>
-          <w:highlight w:val="cyan"/>
-        </w:rPr>
-        <w:t>《我国政府</w:t>
-      </w:r>
-      <w:r>
-        <w:rPr>
-          <w:b/>
-          <w:highlight w:val="cyan"/>
-        </w:rPr>
-        <w:t>CIO组织结构及其完善路径探讨</w:t>
-      </w:r>
-      <w:r>
-        <w:rPr>
-          <w:rFonts w:hint="eastAsia"/>
-          <w:b/>
-          <w:highlight w:val="cyan"/>
-        </w:rPr>
-        <w:t>》_井西晓（2015）</w:t>
-      </w:r>
-    </w:p>
-    <w:p>
-      <w:pPr>
-        <w:rPr>
-          <w:rFonts w:hint="eastAsia"/>
-        </w:rPr>
-      </w:pPr>
-      <w:r>
-        <w:tab/>
-      </w:r>
-      <w:r>
-        <w:rPr>
-          <w:rFonts w:hint="eastAsia"/>
-        </w:rPr>
-        <w:t>政府</w:t>
-      </w:r>
-      <w:r>
-        <w:t xml:space="preserve"> CIO(Government Chief Information Officer)即政府首席信息官，是政府组织中负责信息化战略规划、协调和实施，电子政务</w:t>
-      </w:r>
-      <w:r>
-        <w:rPr>
-          <w:rFonts w:hint="eastAsia"/>
-        </w:rPr>
-        <w:t>开发、建设与应用，信息资源开发、管理、利用和创新的官员。</w:t>
-      </w:r>
-    </w:p>
-    <w:p>
-      <w:r>
-        <w:tab/>
-      </w:r>
-      <w:r>
-        <w:t>政府</w:t>
-      </w:r>
-      <w:r>
-        <w:t>CIO</w:t>
-      </w:r>
-      <w:r>
-        <w:t>制度的建立可实现数据管理的战略化和社会化，不仅会进一步提高政府管理质量，还会促进数据资</w:t>
-      </w:r>
-      <w:r>
-        <w:rPr>
-          <w:rFonts w:hint="eastAsia"/>
-        </w:rPr>
-        <w:t>源的社会化开发和利用，提高数据资源的社会效益。</w:t>
-      </w:r>
-    </w:p>
-    <w:p>
-      <w:pPr>
-        <w:rPr>
-          <w:b/>
-        </w:rPr>
-      </w:pPr>
-      <w:r>
-        <w:rPr>
-          <w:rFonts w:hint="eastAsia"/>
-          <w:b/>
-        </w:rPr>
-        <w:t>8.1</w:t>
-      </w:r>
-      <w:r>
-        <w:rPr>
-          <w:b/>
-        </w:rPr>
-        <w:t xml:space="preserve"> </w:t>
-      </w:r>
-      <w:r>
-        <w:rPr>
-          <w:rFonts w:hint="eastAsia"/>
-          <w:b/>
-        </w:rPr>
-        <w:t>我国政府CIO的组织结构</w:t>
-      </w:r>
-    </w:p>
-    <w:p>
-      <w:r>
-        <w:tab/>
-      </w:r>
-      <w:r>
-        <w:rPr>
-          <w:rFonts w:hint="eastAsia"/>
-        </w:rPr>
-        <w:t>政府</w:t>
-      </w:r>
-      <w:r>
-        <w:t xml:space="preserve"> CIO 制度并不仅仅是 CIO 这个孤立的职位和个人行为，而是围绕 CIO 的一套完备的组织架构 和管理体系。实践证明，围绕CIO严密而统一的组织架构对于整个电子政务建设具有重要的组织保障</w:t>
-      </w:r>
-      <w:r>
-        <w:rPr>
-          <w:rFonts w:hint="eastAsia"/>
-        </w:rPr>
-        <w:t>作用，它使电子政务建设普遍呈现有序、协调的发展态势</w:t>
-      </w:r>
-      <w:r>
-        <w:rPr>
-          <w:rFonts w:hint="eastAsia"/>
-        </w:rPr>
-        <w:t>。</w:t>
-      </w:r>
-    </w:p>
-    <w:p>
-      <w:r>
-        <w:tab/>
-      </w:r>
-      <w:r>
-        <w:rPr>
-          <w:rFonts w:hint="eastAsia"/>
-        </w:rPr>
-        <w:t>我国自</w:t>
-      </w:r>
-      <w:r>
-        <w:t>1999 年以来，政府几千个部门相继建立了自己的门户网站，但到目前为止，很多政府网站都未能维持正常有效运转，究其原因，电子政务建设组织管理结构不够科学应是其中</w:t>
-      </w:r>
-      <w:r>
-        <w:rPr>
-          <w:rFonts w:hint="eastAsia"/>
-        </w:rPr>
-        <w:t>一个原因。</w:t>
-      </w:r>
-    </w:p>
-    <w:p>
-      <w:r>
-        <w:rPr>
-          <w:rFonts w:hint="eastAsia"/>
-        </w:rPr>
-        <w:t>（1）中央层面政府CIO组织结构</w:t>
-      </w:r>
-    </w:p>
-    <w:p>
-      <w:pPr>
-        <w:ind w:left="420"/>
-      </w:pPr>
-      <w:r>
-        <w:rPr>
-          <w:rFonts w:hint="eastAsia"/>
-        </w:rPr>
-        <w:t>1）</w:t>
-      </w:r>
-      <w:r>
-        <w:t>2008 年大部制改革之前。国务院信息化领导小组是我国信息化和电子政务最高决策机构，由 党、政、军各方核心领导成员组成，下设国家信息化办公室(以下简称国信办)。</w:t>
-      </w:r>
-    </w:p>
-    <w:p>
-      <w:pPr>
-        <w:ind w:left="420"/>
-      </w:pPr>
-      <w:r>
-        <w:rPr>
-          <w:rFonts w:hint="eastAsia"/>
-        </w:rPr>
-        <w:t>2）</w:t>
-      </w:r>
-      <w:r>
-        <w:t>2008 年大部制改革以来，国家信息化管理体系发生了很大变化:国务 院信息化工作办公室并入工业和信息化部，原信息产业部改为工业和信息化部，将发改委的工业行业管 理和信息化有关职责划给工业和信息化部，从而形成了以国家信息化领导小组为核心、中办国办负责协</w:t>
-      </w:r>
-      <w:r>
-        <w:rPr>
-          <w:rFonts w:hint="eastAsia"/>
-        </w:rPr>
-        <w:t>调、工业和信息化部全盘推动、发改委进行立项审批、国家信息中心执行的政府</w:t>
-      </w:r>
-      <w:r>
-        <w:t xml:space="preserve"> CIO 组织管理结构。</w:t>
-      </w:r>
-    </w:p>
-    <w:p>
-      <w:r>
-        <w:rPr>
-          <w:rFonts w:hint="eastAsia"/>
-        </w:rPr>
-        <w:t>（2）</w:t>
-      </w:r>
-      <w:r>
-        <w:rPr>
-          <w:rFonts w:hint="eastAsia"/>
-        </w:rPr>
-        <w:t>地方层面政府</w:t>
-      </w:r>
-      <w:r>
-        <w:t>CIO</w:t>
-      </w:r>
-      <w:r>
-        <w:t>组织结构</w:t>
-      </w:r>
-    </w:p>
-    <w:p>
-      <w:r>
-        <w:tab/>
-      </w:r>
-      <w:r>
-        <w:rPr>
-          <w:rFonts w:hint="eastAsia"/>
-        </w:rPr>
-        <w:t>1）</w:t>
-      </w:r>
-      <w:r>
-        <w:t>单独设立信息化办公室。</w:t>
-      </w:r>
-    </w:p>
-    <w:p>
-      <w:r>
-        <w:tab/>
-      </w:r>
-      <w:r>
-        <w:rPr>
-          <w:rFonts w:hint="eastAsia"/>
-        </w:rPr>
-        <w:t>2）</w:t>
-      </w:r>
-      <w:r>
-        <w:t>信息化办公室与职能部门合并。</w:t>
-      </w:r>
-    </w:p>
-    <w:p>
-      <w:r>
-        <w:rPr>
-          <w:rFonts w:hint="eastAsia"/>
-        </w:rPr>
-        <w:t>（3</w:t>
-      </w:r>
-      <w:r>
-        <w:t>）</w:t>
-      </w:r>
-      <w:r>
-        <w:rPr>
-          <w:rFonts w:hint="eastAsia"/>
-        </w:rPr>
-        <w:t>职能部门层面政府</w:t>
-      </w:r>
-      <w:r>
-        <w:t>CIO</w:t>
-      </w:r>
-      <w:r>
-        <w:t>组织结构</w:t>
-      </w:r>
-    </w:p>
-    <w:p>
-      <w:pPr>
-        <w:rPr>
-          <w:b/>
-        </w:rPr>
-      </w:pPr>
-      <w:r>
-        <w:rPr>
-          <w:rFonts w:hint="eastAsia"/>
-          <w:b/>
-        </w:rPr>
-        <w:t>8.2</w:t>
-      </w:r>
-      <w:r>
-        <w:rPr>
-          <w:b/>
-        </w:rPr>
-        <w:t xml:space="preserve"> </w:t>
-      </w:r>
-      <w:r>
-        <w:rPr>
-          <w:rFonts w:hint="eastAsia"/>
-          <w:b/>
-        </w:rPr>
-        <w:t>我国政府</w:t>
-      </w:r>
-      <w:r>
-        <w:rPr>
-          <w:b/>
-        </w:rPr>
-        <w:t xml:space="preserve"> CIO 组织结构优化路径</w:t>
-      </w:r>
-    </w:p>
-    <w:p>
-      <w:r>
-        <w:rPr>
-          <w:rFonts w:hint="eastAsia"/>
-        </w:rPr>
-        <w:t>（1）</w:t>
-      </w:r>
-      <w:r>
-        <w:rPr>
-          <w:rFonts w:hint="eastAsia"/>
-        </w:rPr>
-        <w:t>加强政府纵向与横向协调</w:t>
-      </w:r>
-    </w:p>
-    <w:p>
-      <w:r>
-        <w:rPr>
-          <w:rFonts w:hint="eastAsia"/>
-        </w:rPr>
-        <w:t>（2）</w:t>
-      </w:r>
-      <w:r>
-        <w:rPr>
-          <w:rFonts w:hint="eastAsia"/>
-        </w:rPr>
-        <w:t>明确</w:t>
-      </w:r>
-      <w:r>
-        <w:t>CIO</w:t>
-      </w:r>
-      <w:r>
-        <w:t>的职能定位</w:t>
-      </w:r>
-    </w:p>
-    <w:p>
-      <w:pPr>
-        <w:rPr>
-          <w:rFonts w:hint="eastAsia"/>
-        </w:rPr>
-      </w:pPr>
-      <w:r>
-        <w:rPr>
-          <w:rFonts w:hint="eastAsia"/>
-        </w:rPr>
-        <w:t>（3）</w:t>
-      </w:r>
-      <w:r>
-        <w:rPr>
-          <w:rFonts w:hint="eastAsia"/>
-        </w:rPr>
-        <w:t>完善政府</w:t>
-      </w:r>
-      <w:r>
-        <w:t>CIO</w:t>
-      </w:r>
-      <w:r>
-        <w:t>的运行程序</w:t>
-      </w:r>
-    </w:p>
-    <w:p>
-      <w:r>
-        <w:rPr>
-          <w:rFonts w:hint="eastAsia"/>
-        </w:rPr>
-        <w:t>（4）</w:t>
-      </w:r>
-      <w:r>
-        <w:rPr>
-          <w:rFonts w:hint="eastAsia"/>
-        </w:rPr>
-        <w:t>优化政府</w:t>
-      </w:r>
-      <w:r>
-        <w:t>CIO</w:t>
-      </w:r>
-      <w:r>
-        <w:t>的交流方式</w:t>
-      </w:r>
-    </w:p>
-    <w:p/>
-    <w:p>
-      <w:pPr>
-        <w:rPr>
-          <w:b/>
-        </w:rPr>
-      </w:pPr>
-      <w:r>
-        <w:rPr>
-          <w:rFonts w:hint="eastAsia"/>
-          <w:b/>
-        </w:rPr>
-        <w:t>9.《论政府CIO制度建设：以上海市</w:t>
-      </w:r>
-      <w:r>
-        <w:rPr>
-          <w:b/>
-        </w:rPr>
-        <w:t>K区为例</w:t>
-      </w:r>
-      <w:r>
-        <w:rPr>
-          <w:rFonts w:hint="eastAsia"/>
-          <w:b/>
-        </w:rPr>
-        <w:t>》_孙文平（2017）</w:t>
-      </w:r>
-    </w:p>
-    <w:p>
-      <w:pPr>
-        <w:rPr>
-          <w:rFonts w:hint="eastAsia"/>
-        </w:rPr>
-      </w:pPr>
-      <w:r>
-        <w:tab/>
-      </w:r>
-      <w:r>
-        <w:rPr>
-          <w:rFonts w:hint="eastAsia"/>
-        </w:rPr>
-        <w:t>本研究对上海市</w:t>
-      </w:r>
-      <w:r>
-        <w:t>K区各部门进行了深度访谈，涉及到对K区信息化建设与发展的历程、各部门信息化建设 中的成效与问题、各部门当前信息化建设的管理体制、部 门间协同的现状与问题、各部门对政府CIO建设预期与期</w:t>
-      </w:r>
-      <w:r>
-        <w:rPr>
-          <w:rFonts w:hint="eastAsia"/>
-        </w:rPr>
-        <w:t>望等内容。</w:t>
-      </w:r>
-    </w:p>
-    <w:p>
-      <w:pPr>
-        <w:rPr>
-          <w:b/>
-        </w:rPr>
-      </w:pPr>
-      <w:r>
-        <w:rPr>
-          <w:rFonts w:hint="eastAsia"/>
-          <w:b/>
-        </w:rPr>
-        <w:t>9.1</w:t>
-      </w:r>
-      <w:r>
-        <w:rPr>
-          <w:rFonts w:hint="eastAsia"/>
-          <w:b/>
-        </w:rPr>
-        <w:t>上海市</w:t>
-      </w:r>
-      <w:r>
-        <w:rPr>
-          <w:b/>
-        </w:rPr>
-        <w:t>K区建设CIO制度的困境分析</w:t>
-      </w:r>
-    </w:p>
-    <w:p>
-      <w:r>
-        <w:rPr>
-          <w:rFonts w:hint="eastAsia"/>
-        </w:rPr>
-        <w:t>（1）</w:t>
-      </w:r>
-      <w:r>
-        <w:rPr>
-          <w:rFonts w:hint="eastAsia"/>
-        </w:rPr>
-        <w:t>顶层设计与职能设置</w:t>
-      </w:r>
-    </w:p>
-    <w:p>
-      <w:pPr>
-        <w:ind w:firstLine="420"/>
-      </w:pPr>
-      <w:r>
-        <w:rPr>
-          <w:rFonts w:hint="eastAsia"/>
-        </w:rPr>
-        <w:t>1）</w:t>
-      </w:r>
-      <w:r>
-        <w:rPr>
-          <w:rFonts w:hint="eastAsia"/>
-        </w:rPr>
-        <w:t>顶层设计</w:t>
-      </w:r>
-    </w:p>
-    <w:p>
-      <w:r>
-        <w:rPr>
-          <w:rFonts w:hint="eastAsia"/>
-        </w:rPr>
-        <w:t>·</w:t>
-      </w:r>
-      <w:r>
-        <w:rPr>
-          <w:rFonts w:hint="eastAsia"/>
-        </w:rPr>
-        <w:tab/>
-      </w:r>
-      <w:r>
-        <w:rPr>
-          <w:rFonts w:hint="eastAsia"/>
-        </w:rPr>
-        <w:t>2）制度保障</w:t>
-      </w:r>
-    </w:p>
-    <w:p>
-      <w:pPr>
-        <w:ind w:firstLine="420"/>
-      </w:pPr>
-      <w:r>
-        <w:rPr>
-          <w:rFonts w:hint="eastAsia"/>
-        </w:rPr>
-        <w:t>3）组织架构</w:t>
-      </w:r>
-    </w:p>
-    <w:p>
-      <w:r>
-        <w:rPr>
-          <w:rFonts w:hint="eastAsia"/>
-        </w:rPr>
-        <w:t>（2）</w:t>
-      </w:r>
-      <w:r>
-        <w:rPr>
-          <w:rFonts w:hint="eastAsia"/>
-        </w:rPr>
-        <w:t>决策、执行与监督机制</w:t>
-      </w:r>
-    </w:p>
-    <w:p>
-      <w:pPr>
-        <w:ind w:firstLine="420"/>
-      </w:pPr>
-      <w:r>
-        <w:rPr>
-          <w:rFonts w:hint="eastAsia"/>
-        </w:rPr>
-        <w:t>1）决策机制</w:t>
-      </w:r>
-    </w:p>
-    <w:p>
-      <w:pPr>
-        <w:ind w:firstLine="420"/>
-      </w:pPr>
-      <w:r>
-        <w:rPr>
-          <w:rFonts w:hint="eastAsia"/>
-        </w:rPr>
-        <w:t>2）推动机制</w:t>
-      </w:r>
-    </w:p>
-    <w:p>
-      <w:pPr>
-        <w:ind w:firstLine="420"/>
-      </w:pPr>
-      <w:r>
-        <w:rPr>
-          <w:rFonts w:hint="eastAsia"/>
-        </w:rPr>
-        <w:t>3）监督机制</w:t>
-      </w:r>
-    </w:p>
-    <w:p>
-      <w:r>
-        <w:rPr>
-          <w:rFonts w:hint="eastAsia"/>
-        </w:rPr>
-        <w:lastRenderedPageBreak/>
-        <w:t>（3）</w:t>
-      </w:r>
-      <w:r>
-        <w:rPr>
-          <w:rFonts w:hint="eastAsia"/>
-        </w:rPr>
-        <w:t>人员选拔、激励与考核</w:t>
-      </w:r>
-    </w:p>
-    <w:p>
-      <w:pPr>
-        <w:ind w:firstLine="420"/>
-      </w:pPr>
-      <w:r>
-        <w:rPr>
-          <w:rFonts w:hint="eastAsia"/>
-        </w:rPr>
-        <w:t>1</w:t>
-      </w:r>
-      <w:r>
-        <w:t>）</w:t>
-      </w:r>
-      <w:r>
-        <w:rPr>
-          <w:rFonts w:hint="eastAsia"/>
-        </w:rPr>
-        <w:t>内部编制受限</w:t>
-      </w:r>
-    </w:p>
-    <w:p>
-      <w:pPr>
-        <w:ind w:firstLine="420"/>
-      </w:pPr>
-      <w:r>
-        <w:rPr>
-          <w:rFonts w:hint="eastAsia"/>
-        </w:rPr>
-        <w:t>2）</w:t>
-      </w:r>
-      <w:r>
-        <w:rPr>
-          <w:rFonts w:hint="eastAsia"/>
-        </w:rPr>
-        <w:t>选拔与培养机制</w:t>
-      </w:r>
-    </w:p>
-    <w:p>
-      <w:pPr>
-        <w:ind w:left="420" w:firstLine="420"/>
-      </w:pPr>
-      <w:r>
-        <w:rPr>
-          <w:rFonts w:hint="eastAsia"/>
-        </w:rPr>
-        <w:t>a</w:t>
-      </w:r>
-      <w:r>
-        <w:rPr>
-          <w:rFonts w:hint="eastAsia"/>
-        </w:rPr>
-        <w:t>）</w:t>
-      </w:r>
-      <w:r>
-        <w:rPr>
-          <w:rFonts w:hint="eastAsia"/>
-        </w:rPr>
-        <w:t>选拔任用制度</w:t>
-      </w:r>
-    </w:p>
-    <w:p>
-      <w:r>
-        <w:tab/>
-      </w:r>
-      <w:r>
-        <w:tab/>
-      </w:r>
-      <w:r>
-        <w:rPr>
-          <w:rFonts w:hint="eastAsia"/>
-        </w:rPr>
-        <w:t>b）聘任制缺乏保障</w:t>
-      </w:r>
-      <w:r>
-        <w:rPr>
-          <w:rFonts w:hint="eastAsia"/>
-        </w:rPr>
-        <w:t>，续聘机制不明晰</w:t>
-      </w:r>
-    </w:p>
-    <w:p>
-      <w:pPr>
-        <w:ind w:left="420"/>
-      </w:pPr>
-      <w:r>
-        <w:rPr>
-          <w:rFonts w:hint="eastAsia"/>
-        </w:rPr>
-        <w:t>3）工资待遇问题</w:t>
-      </w:r>
-    </w:p>
-    <w:p>
-      <w:pPr>
-        <w:ind w:left="420"/>
-      </w:pPr>
-      <w:r>
-        <w:rPr>
-          <w:rFonts w:hint="eastAsia"/>
-        </w:rPr>
-        <w:t>4）考核机制</w:t>
-      </w:r>
-    </w:p>
-    <w:p>
-      <w:pPr>
-        <w:rPr>
-          <w:b/>
-        </w:rPr>
-      </w:pPr>
-      <w:r>
-        <w:rPr>
-          <w:b/>
-        </w:rPr>
-        <w:t xml:space="preserve">9.2 </w:t>
-      </w:r>
-      <w:r>
-        <w:rPr>
-          <w:rFonts w:hint="eastAsia"/>
-          <w:b/>
-        </w:rPr>
-        <w:t>上海市</w:t>
-      </w:r>
-      <w:r>
-        <w:rPr>
-          <w:b/>
-        </w:rPr>
-        <w:t>K区政府CIO的制度设计建议</w:t>
-      </w:r>
-    </w:p>
-    <w:p>
-      <w:r>
-        <w:rPr>
-          <w:rFonts w:hint="eastAsia"/>
-        </w:rPr>
-        <w:t>（1）制度架构</w:t>
-      </w:r>
-    </w:p>
-    <w:p>
-      <w:r>
-        <w:tab/>
-      </w:r>
-      <w:r>
-        <w:rPr>
-          <w:rFonts w:hint="eastAsia"/>
-        </w:rPr>
-        <w:t>1）决策指挥层</w:t>
-      </w:r>
-    </w:p>
-    <w:p>
-      <w:r>
-        <w:tab/>
-      </w:r>
-      <w:r>
-        <w:rPr>
-          <w:rFonts w:hint="eastAsia"/>
-        </w:rPr>
-        <w:t>2）管理协调层</w:t>
-      </w:r>
-    </w:p>
-    <w:p>
-      <w:pPr>
-        <w:rPr>
-          <w:rFonts w:hint="eastAsia"/>
-        </w:rPr>
-      </w:pPr>
-      <w:r>
-        <w:tab/>
-      </w:r>
-      <w:r>
-        <w:rPr>
-          <w:rFonts w:hint="eastAsia"/>
-        </w:rPr>
-        <w:t>3）落实执行层</w:t>
-      </w:r>
-    </w:p>
-    <w:p>
-      <w:r>
-        <w:rPr>
-          <w:rFonts w:hint="eastAsia"/>
-        </w:rPr>
-        <w:t>（2）职责要求</w:t>
-      </w:r>
-    </w:p>
-    <w:p>
-      <w:pPr>
-        <w:rPr>
-          <w:rFonts w:hint="eastAsia"/>
-        </w:rPr>
-      </w:pPr>
-      <w:r>
-        <w:rPr>
-          <w:rFonts w:hint="eastAsia"/>
-        </w:rPr>
-        <w:t>（3）配套制度</w:t>
-      </w:r>
-    </w:p>
-    <w:p/>
-    <w:p>
-      <w:pPr>
-        <w:rPr>
-          <w:rFonts w:hint="eastAsia"/>
-        </w:rPr>
-      </w:pPr>
-    </w:p>
-    <w:p>
-      <w:pPr>
-        <w:rPr>
-          <w:rFonts w:hint="eastAsia"/>
-        </w:rPr>
-      </w:pPr>
-    </w:p>
     <w:sectPr>
       <w:pgSz w:w="11906" w:h="16838"/>
       <w:pgMar w:top="1440" w:right="1800" w:bottom="1440" w:left="1800" w:header="851" w:footer="992" w:gutter="0"/>
